--- a/2018 - September [ C# - Technology Fundamentals ]/40 - [ Basic Web - Exercise ]/00 - [ Resources ]/Exercise.docx
+++ b/2018 - September [ C# - Technology Fundamentals ]/40 - [ Basic Web - Exercise ]/00 - [ Resources ]/Exercise.docx
@@ -1,6 +1,6 @@
 
 <file path=word/document.xml><?xml version="1.0" encoding="utf-8"?>
-<w:document xmlns:wpc="http://schemas.microsoft.com/office/word/2010/wordprocessingCanvas" xmlns:cx="http://schemas.microsoft.com/office/drawing/2014/chartex" xmlns:cx1="http://schemas.microsoft.com/office/drawing/2015/9/8/chartex" xmlns:cx2="http://schemas.microsoft.com/office/drawing/2015/10/21/chartex" xmlns:cx3="http://schemas.microsoft.com/office/drawing/2016/5/9/chartex" xmlns:cx4="http://schemas.microsoft.com/office/drawing/2016/5/10/chartex" xmlns:cx5="http://schemas.microsoft.com/office/drawing/2016/5/11/chartex" xmlns:cx6="http://schemas.microsoft.com/office/drawing/2016/5/12/chartex" xmlns:cx7="http://schemas.microsoft.com/office/drawing/2016/5/13/chartex" xmlns:cx8="http://schemas.microsoft.com/office/drawing/2016/5/14/chartex" xmlns:mc="http://schemas.openxmlformats.org/markup-compatibility/2006" xmlns:aink="http://schemas.microsoft.com/office/drawing/2016/ink" xmlns:am3d="http://schemas.microsoft.com/office/drawing/2017/model3d" xmlns:o="urn:schemas-microsoft-com:office:office" xmlns:r="http://schemas.openxmlformats.org/officeDocument/2006/relationships" xmlns:m="http://schemas.openxmlformats.org/officeDocument/2006/math" xmlns:v="urn:schemas-microsoft-com:vml" xmlns:wp14="http://schemas.microsoft.com/office/word/2010/wordprocessingDrawing" xmlns:wp="http://schemas.openxmlformats.org/drawingml/2006/wordprocessingDrawing" xmlns:w10="urn:schemas-microsoft-com:office:word" xmlns:w="http://schemas.openxmlformats.org/wordprocessingml/2006/main" xmlns:w14="http://schemas.microsoft.com/office/word/2010/wordml" xmlns:w15="http://schemas.microsoft.com/office/word/2012/wordml" xmlns:w16cid="http://schemas.microsoft.com/office/word/2016/wordml/cid" xmlns:w16se="http://schemas.microsoft.com/office/word/2015/wordml/symex" xmlns:wpg="http://schemas.microsoft.com/office/word/2010/wordprocessingGroup" xmlns:wpi="http://schemas.microsoft.com/office/word/2010/wordprocessingInk" xmlns:wne="http://schemas.microsoft.com/office/word/2006/wordml" xmlns:wps="http://schemas.microsoft.com/office/word/2010/wordprocessingShape" mc:Ignorable="w14 w15 w16se w16cid wp14">
+<w:document xmlns:wpc="http://schemas.microsoft.com/office/word/2010/wordprocessingCanvas" xmlns:cx="http://schemas.microsoft.com/office/drawing/2014/chartex" xmlns:cx1="http://schemas.microsoft.com/office/drawing/2015/9/8/chartex" xmlns:mc="http://schemas.openxmlformats.org/markup-compatibility/2006" xmlns:o="urn:schemas-microsoft-com:office:office" xmlns:r="http://schemas.openxmlformats.org/officeDocument/2006/relationships" xmlns:m="http://schemas.openxmlformats.org/officeDocument/2006/math" xmlns:v="urn:schemas-microsoft-com:vml" xmlns:wp14="http://schemas.microsoft.com/office/word/2010/wordprocessingDrawing" xmlns:wp="http://schemas.openxmlformats.org/drawingml/2006/wordprocessingDrawing" xmlns:w10="urn:schemas-microsoft-com:office:word" xmlns:w="http://schemas.openxmlformats.org/wordprocessingml/2006/main" xmlns:w14="http://schemas.microsoft.com/office/word/2010/wordml" xmlns:w15="http://schemas.microsoft.com/office/word/2012/wordml" xmlns:w16se="http://schemas.microsoft.com/office/word/2015/wordml/symex" xmlns:wpg="http://schemas.microsoft.com/office/word/2010/wordprocessingGroup" xmlns:wpi="http://schemas.microsoft.com/office/word/2010/wordprocessingInk" xmlns:wne="http://schemas.microsoft.com/office/word/2006/wordml" xmlns:wps="http://schemas.microsoft.com/office/word/2010/wordprocessingShape" mc:Ignorable="w14 w15 w16se wp14">
   <w:body>
     <w:p>
       <w:pPr>
@@ -14,13 +14,19 @@
         <w:t xml:space="preserve">: </w:t>
       </w:r>
       <w:r>
-        <w:t>Basic Web</w:t>
+        <w:t>C#</w:t>
+      </w:r>
+      <w:r>
+        <w:t xml:space="preserve"> and </w:t>
+      </w:r>
+      <w:r>
+        <w:t>ASP.NET</w:t>
+      </w:r>
+      <w:r>
+        <w:t xml:space="preserve"> Core</w:t>
       </w:r>
     </w:p>
     <w:p>
-      <w:pPr>
-        <w:jc w:val="both"/>
-      </w:pPr>
       <w:r>
         <w:t>This document defines several walkthroughs for creating ASP.NET</w:t>
       </w:r>
@@ -49,12 +55,6 @@
     <w:p>
       <w:pPr>
         <w:pStyle w:val="Heading1"/>
-        <w:numPr>
-          <w:ilvl w:val="0"/>
-          <w:numId w:val="0"/>
-        </w:numPr>
-        <w:ind w:left="720"/>
-        <w:jc w:val="center"/>
       </w:pPr>
       <w:r>
         <w:t>Calculator</w:t>
@@ -62,7 +62,6 @@
     </w:p>
     <w:p>
       <w:pPr>
-        <w:jc w:val="both"/>
         <w:rPr>
           <w:lang w:val="en-GB"/>
         </w:rPr>
@@ -71,19 +70,7 @@
         <w:rPr>
           <w:lang w:val="en-GB"/>
         </w:rPr>
-        <w:t xml:space="preserve">This document defines a complete walkthrough </w:t>
-      </w:r>
-      <w:r>
-        <w:rPr>
-          <w:lang w:val="en-GB"/>
-        </w:rPr>
-        <w:t>for</w:t>
-      </w:r>
-      <w:r>
-        <w:rPr>
-          <w:lang w:val="en-GB"/>
-        </w:rPr>
-        <w:t xml:space="preserve"> creating a </w:t>
+        <w:t xml:space="preserve">This document defines a complete walkthrough of creating a </w:t>
       </w:r>
       <w:r>
         <w:rPr>
@@ -121,16 +108,13 @@
     </w:p>
     <w:p>
       <w:pPr>
-        <w:pStyle w:val="Heading1"/>
+        <w:pStyle w:val="Heading2"/>
       </w:pPr>
       <w:r>
         <w:t>Base Project Overview</w:t>
       </w:r>
     </w:p>
     <w:p>
-      <w:pPr>
-        <w:jc w:val="both"/>
-      </w:pPr>
       <w:r>
         <w:t xml:space="preserve">Our project will be built, using the </w:t>
       </w:r>
@@ -189,14 +173,8 @@
     <w:p>
       <w:pPr>
         <w:pStyle w:val="Heading3"/>
-        <w:rPr>
-          <w:color w:val="632423" w:themeColor="accent2" w:themeShade="80"/>
-        </w:rPr>
-      </w:pPr>
-      <w:r>
-        <w:rPr>
-          <w:color w:val="632423" w:themeColor="accent2" w:themeShade="80"/>
-        </w:rPr>
+      </w:pPr>
+      <w:r>
         <w:t>Open the Project</w:t>
       </w:r>
     </w:p>
@@ -277,25 +255,8 @@
       </w:r>
     </w:p>
     <w:p>
-      <w:pPr>
-        <w:jc w:val="both"/>
-      </w:pPr>
-      <w:r>
-        <w:t xml:space="preserve">We can see several folders here. Let </w:t>
-      </w:r>
-      <w:r>
-        <w:t xml:space="preserve">us </w:t>
-      </w:r>
-      <w:r>
-        <w:t xml:space="preserve">look at them one by one and see what </w:t>
-      </w:r>
-      <w:proofErr w:type="gramStart"/>
-      <w:r>
-        <w:t>are they</w:t>
-      </w:r>
-      <w:proofErr w:type="gramEnd"/>
-      <w:r>
-        <w:t xml:space="preserve"> for:</w:t>
+      <w:r>
+        <w:t>We can see several folders here. Let look at them one by one and see what are they for:</w:t>
       </w:r>
     </w:p>
     <w:p>
@@ -310,7 +271,6 @@
           <w:tab w:val="num" w:pos="360"/>
         </w:tabs>
         <w:ind w:left="720"/>
-        <w:jc w:val="both"/>
         <w:rPr>
           <w:b/>
           <w:bCs/>
@@ -371,7 +331,6 @@
           <w:tab w:val="num" w:pos="360"/>
         </w:tabs>
         <w:ind w:left="720"/>
-        <w:jc w:val="both"/>
       </w:pPr>
       <w:r>
         <w:rPr>
@@ -408,7 +367,6 @@
           <w:tab w:val="num" w:pos="360"/>
         </w:tabs>
         <w:ind w:left="720"/>
-        <w:jc w:val="both"/>
       </w:pPr>
       <w:r>
         <w:rPr>
@@ -432,7 +390,6 @@
           <w:tab w:val="num" w:pos="360"/>
         </w:tabs>
         <w:ind w:left="720"/>
-        <w:jc w:val="both"/>
       </w:pPr>
       <w:r>
         <w:rPr>
@@ -470,29 +427,17 @@
     <w:p>
       <w:pPr>
         <w:pStyle w:val="Heading3"/>
-        <w:rPr>
-          <w:color w:val="632423" w:themeColor="accent2" w:themeShade="80"/>
-        </w:rPr>
-      </w:pPr>
-      <w:r>
-        <w:rPr>
-          <w:color w:val="632423" w:themeColor="accent2" w:themeShade="80"/>
-        </w:rPr>
-        <w:t>Run the Project</w:t>
+      </w:pPr>
+      <w:r>
+        <w:t>Run</w:t>
+      </w:r>
+      <w:r>
+        <w:t xml:space="preserve"> the Project</w:t>
       </w:r>
     </w:p>
     <w:p>
-      <w:pPr>
-        <w:jc w:val="both"/>
-      </w:pPr>
-      <w:r>
-        <w:t xml:space="preserve">Now that we’ve opened the project, let’s try </w:t>
-      </w:r>
-      <w:r>
-        <w:t>to run</w:t>
-      </w:r>
-      <w:r>
-        <w:t xml:space="preserve"> it, so we can see what we’re working with. </w:t>
+      <w:r>
+        <w:t xml:space="preserve">Now that we’ve opened the project, let’s try running it, so we can see what we’re working with. </w:t>
       </w:r>
       <w:r>
         <w:t xml:space="preserve">Press </w:t>
@@ -538,9 +483,6 @@
       </w:r>
     </w:p>
     <w:p>
-      <w:pPr>
-        <w:jc w:val="both"/>
-      </w:pPr>
       <w:r>
         <w:rPr>
           <w:noProof/>
@@ -598,7 +540,7 @@
     </w:p>
     <w:p>
       <w:pPr>
-        <w:pStyle w:val="Heading1"/>
+        <w:pStyle w:val="Heading2"/>
       </w:pPr>
       <w:r>
         <w:t>Implement Functionality</w:t>
@@ -607,33 +549,12 @@
     <w:p>
       <w:pPr>
         <w:pStyle w:val="Heading3"/>
-        <w:rPr>
-          <w:color w:val="632423" w:themeColor="accent2" w:themeShade="80"/>
-        </w:rPr>
-      </w:pPr>
-      <w:r>
-        <w:rPr>
-          <w:color w:val="632423" w:themeColor="accent2" w:themeShade="80"/>
-        </w:rPr>
-        <w:t>Create</w:t>
-      </w:r>
-      <w:r>
-        <w:rPr>
-          <w:color w:val="632423" w:themeColor="accent2" w:themeShade="80"/>
-        </w:rPr>
-        <w:t xml:space="preserve"> a</w:t>
-      </w:r>
-      <w:r>
-        <w:rPr>
-          <w:color w:val="632423" w:themeColor="accent2" w:themeShade="80"/>
-        </w:rPr>
-        <w:t xml:space="preserve"> Calculator Model</w:t>
+      </w:pPr>
+      <w:r>
+        <w:t>Create Calculator Model</w:t>
       </w:r>
     </w:p>
     <w:p>
-      <w:pPr>
-        <w:jc w:val="both"/>
-      </w:pPr>
       <w:r>
         <w:t xml:space="preserve">It’s </w:t>
       </w:r>
@@ -664,7 +585,6 @@
           <w:numId w:val="4"/>
         </w:numPr>
         <w:ind w:left="720"/>
-        <w:jc w:val="both"/>
         <w:rPr>
           <w:b/>
           <w:noProof/>
@@ -686,7 +606,6 @@
           <w:numId w:val="4"/>
         </w:numPr>
         <w:ind w:left="720"/>
-        <w:jc w:val="both"/>
         <w:rPr>
           <w:b/>
           <w:noProof/>
@@ -708,7 +627,6 @@
           <w:numId w:val="4"/>
         </w:numPr>
         <w:ind w:left="720"/>
-        <w:jc w:val="both"/>
         <w:rPr>
           <w:b/>
           <w:noProof/>
@@ -730,7 +648,6 @@
           <w:numId w:val="4"/>
         </w:numPr>
         <w:ind w:left="720"/>
-        <w:jc w:val="both"/>
         <w:rPr>
           <w:b/>
           <w:noProof/>
@@ -745,9 +662,6 @@
       </w:r>
     </w:p>
     <w:p>
-      <w:pPr>
-        <w:jc w:val="both"/>
-      </w:pPr>
       <w:r>
         <w:t>Let’s create our model.</w:t>
       </w:r>
@@ -791,19 +705,7 @@
         <w:t>(</w:t>
       </w:r>
       <w:r>
-        <w:t>the only difference between C# classes and Entity Framework models is that EF models might have attributes, which help</w:t>
-      </w:r>
-      <w:r>
-        <w:t>s the</w:t>
-      </w:r>
-      <w:r>
-        <w:t xml:space="preserve"> database </w:t>
-      </w:r>
-      <w:r>
-        <w:t xml:space="preserve">to give names for the </w:t>
-      </w:r>
-      <w:r>
-        <w:t>columns and set restrictions</w:t>
+        <w:t>the only difference between C# classes and Entity Framework models is that EF models might have attributes, which help it name database columns and set restrictions</w:t>
       </w:r>
       <w:r>
         <w:t>)</w:t>
@@ -1211,7 +1113,6 @@
     </w:p>
     <w:p>
       <w:pPr>
-        <w:jc w:val="both"/>
         <w:rPr>
           <w:noProof/>
         </w:rPr>
@@ -1224,9 +1125,6 @@
       </w:r>
     </w:p>
     <w:p>
-      <w:pPr>
-        <w:jc w:val="both"/>
-      </w:pPr>
       <w:r>
         <w:t xml:space="preserve">For our final trick, we’ll create our own controller action, which will </w:t>
       </w:r>
@@ -1270,26 +1168,14 @@
     <w:p>
       <w:pPr>
         <w:pStyle w:val="Heading3"/>
-        <w:rPr>
-          <w:color w:val="632423" w:themeColor="accent2" w:themeShade="80"/>
-        </w:rPr>
-      </w:pPr>
-      <w:r>
-        <w:rPr>
-          <w:color w:val="632423" w:themeColor="accent2" w:themeShade="80"/>
-        </w:rPr>
+      </w:pPr>
+      <w:r>
         <w:t>Create Calculator View</w:t>
       </w:r>
     </w:p>
     <w:p>
       <w:r>
-        <w:t xml:space="preserve">Before we can have any functionality, it would be nice to have an idea of what we’re working </w:t>
-      </w:r>
-      <w:r>
-        <w:t>for</w:t>
-      </w:r>
-      <w:r>
-        <w:t xml:space="preserve">, so let’s go ahead and </w:t>
+        <w:t xml:space="preserve">Before we can have any functionality, it would be nice to have an idea of what we’re working against, so let’s go ahead and </w:t>
       </w:r>
       <w:r>
         <w:rPr>
@@ -1440,13 +1326,7 @@
       </w:r>
       <w:r>
         <w:lastRenderedPageBreak/>
-        <w:t xml:space="preserve">our project (which </w:t>
-      </w:r>
-      <w:r>
-        <w:t>can</w:t>
-      </w:r>
-      <w:r>
-        <w:t xml:space="preserve"> have tens or hundreds of views). All the </w:t>
+        <w:t xml:space="preserve">our project (which could have tens or hundreds of views). All the </w:t>
       </w:r>
       <w:r>
         <w:rPr>
@@ -1548,7 +1428,7 @@
                 <w:szCs w:val="19"/>
                 <w:lang w:val="en-GB"/>
               </w:rPr>
-              <w:t>CalculatorApp</w:t>
+              <w:t>Calculator_CSharp</w:t>
             </w:r>
             <w:r>
               <w:rPr>
@@ -4106,13 +3986,7 @@
         <w:t>save the state</w:t>
       </w:r>
       <w:r>
-        <w:t xml:space="preserve"> of the operands and </w:t>
-      </w:r>
-      <w:r>
-        <w:t xml:space="preserve">the </w:t>
-      </w:r>
-      <w:r>
-        <w:t xml:space="preserve">operator for ease of use, so the </w:t>
+        <w:t xml:space="preserve"> of the operands and operator for ease of use, so the </w:t>
       </w:r>
       <w:r>
         <w:rPr>
@@ -4126,14 +4000,10 @@
       <w:r>
         <w:rPr>
           <w:rStyle w:val="CodeChar"/>
-          <w:sz w:val="20"/>
         </w:rPr>
         <w:t>SelectListItem</w:t>
       </w:r>
       <w:r>
-        <w:rPr>
-          <w:sz w:val="20"/>
-        </w:rPr>
         <w:t xml:space="preserve"> </w:t>
       </w:r>
       <w:r>
@@ -4151,7 +4021,6 @@
       <w:r>
         <w:rPr>
           <w:rStyle w:val="CodeChar"/>
-          <w:sz w:val="20"/>
         </w:rPr>
         <w:t>[Ctrl+Shift+B]</w:t>
       </w:r>
@@ -4329,18 +4198,11 @@
       <w:r>
         <w:rPr>
           <w:rStyle w:val="CodeChar"/>
-          <w:sz w:val="20"/>
         </w:rPr>
         <w:t>HomeController.cs</w:t>
       </w:r>
       <w:r>
-        <w:rPr>
-          <w:sz w:val="20"/>
-        </w:rPr>
-        <w:t xml:space="preserve"> </w:t>
-      </w:r>
-      <w:r>
-        <w:t xml:space="preserve">file and check out what the </w:t>
+        <w:t xml:space="preserve"> file and check out what the </w:t>
       </w:r>
       <w:r>
         <w:rPr>
@@ -4635,7 +4497,6 @@
       <w:r>
         <w:rPr>
           <w:rStyle w:val="CodeChar"/>
-          <w:sz w:val="20"/>
         </w:rPr>
         <w:t>ArticleControler.cs</w:t>
       </w:r>
@@ -4667,42 +4528,23 @@
         <w:t>/Article/Details/{id}</w:t>
       </w:r>
       <w:r>
-        <w:t xml:space="preserve"> route and also try to find the view, located in the </w:t>
-      </w:r>
-      <w:r>
-        <w:rPr>
-          <w:sz w:val="20"/>
-        </w:rPr>
-        <w:t>“</w:t>
+        <w:t xml:space="preserve"> route and also try to find the view, located in the “</w:t>
       </w:r>
       <w:r>
         <w:rPr>
           <w:rStyle w:val="CodeChar"/>
-          <w:sz w:val="20"/>
         </w:rPr>
         <w:t>Views/Article</w:t>
       </w:r>
       <w:r>
-        <w:rPr>
-          <w:sz w:val="20"/>
-        </w:rPr>
-        <w:t xml:space="preserve">” </w:t>
-      </w:r>
-      <w:r>
-        <w:t>folder.</w:t>
+        <w:t>” folder.</w:t>
       </w:r>
     </w:p>
     <w:p>
       <w:pPr>
         <w:pStyle w:val="Heading3"/>
-        <w:rPr>
-          <w:color w:val="632423" w:themeColor="accent2" w:themeShade="80"/>
-        </w:rPr>
-      </w:pPr>
-      <w:r>
-        <w:rPr>
-          <w:color w:val="632423" w:themeColor="accent2" w:themeShade="80"/>
-        </w:rPr>
+      </w:pPr>
+      <w:r>
         <w:t>Implement the Controller Action</w:t>
       </w:r>
     </w:p>
@@ -4888,14 +4730,10 @@
       <w:r>
         <w:rPr>
           <w:rStyle w:val="CodeChar"/>
-          <w:sz w:val="20"/>
         </w:rPr>
         <w:t xml:space="preserve">public ActionResult Index() </w:t>
       </w:r>
       <w:r>
-        <w:rPr>
-          <w:sz w:val="20"/>
-        </w:rPr>
         <w:sym w:font="Wingdings" w:char="F0E0"/>
       </w:r>
       <w:r>
@@ -4958,30 +4796,17 @@
       <w:r>
         <w:rPr>
           <w:rStyle w:val="CodeChar"/>
-          <w:sz w:val="20"/>
         </w:rPr>
         <w:t>return View()</w:t>
       </w:r>
       <w:r>
-        <w:rPr>
-          <w:sz w:val="20"/>
-        </w:rPr>
         <w:t xml:space="preserve"> </w:t>
       </w:r>
       <w:r>
-        <w:rPr>
-          <w:sz w:val="20"/>
-        </w:rPr>
         <w:sym w:font="Wingdings" w:char="F0E0"/>
       </w:r>
       <w:r>
-        <w:rPr>
-          <w:sz w:val="20"/>
-        </w:rPr>
-        <w:t xml:space="preserve"> </w:t>
-      </w:r>
-      <w:r>
-        <w:t xml:space="preserve">This function </w:t>
+        <w:t xml:space="preserve"> This function </w:t>
       </w:r>
       <w:r>
         <w:rPr>
@@ -5008,51 +4833,49 @@
         <w:t>response</w:t>
       </w:r>
       <w:r>
-        <w:t xml:space="preserve"> (in essence, takes whatever’s inside of </w:t>
-      </w:r>
-      <w:r>
-        <w:rPr>
-          <w:sz w:val="20"/>
-        </w:rPr>
-        <w:t>“</w:t>
+        <w:t xml:space="preserve"> (in essence, takes whatever’s inside of “</w:t>
       </w:r>
       <w:r>
         <w:rPr>
           <w:rStyle w:val="CodeChar"/>
-          <w:sz w:val="20"/>
-        </w:rPr>
-        <w:t>Views/Shared/_Layout.cshtml</w:t>
-      </w:r>
-      <w:r>
-        <w:rPr>
-          <w:sz w:val="20"/>
-        </w:rPr>
-        <w:t>”</w:t>
-      </w:r>
-      <w:r>
-        <w:t xml:space="preserve">, sends it whatever’s inside </w:t>
-      </w:r>
-      <w:r>
-        <w:rPr>
-          <w:sz w:val="20"/>
-        </w:rPr>
-        <w:t>“</w:t>
+        </w:rPr>
+        <w:t>Views/Shared</w:t>
       </w:r>
       <w:r>
         <w:rPr>
           <w:rStyle w:val="CodeChar"/>
-          <w:sz w:val="20"/>
+        </w:rPr>
+        <w:t>/</w:t>
+      </w:r>
+      <w:r>
+        <w:rPr>
+          <w:rStyle w:val="CodeChar"/>
+        </w:rPr>
+        <w:t>_Layout</w:t>
+      </w:r>
+      <w:r>
+        <w:rPr>
+          <w:rStyle w:val="CodeChar"/>
+        </w:rPr>
+        <w:t>.</w:t>
+      </w:r>
+      <w:r>
+        <w:rPr>
+          <w:rStyle w:val="CodeChar"/>
+        </w:rPr>
+        <w:t>cshtml</w:t>
+      </w:r>
+      <w:r>
+        <w:t>”, sends it whatever’s inside “</w:t>
+      </w:r>
+      <w:r>
+        <w:rPr>
+          <w:rStyle w:val="CodeChar"/>
         </w:rPr>
         <w:t>Views/Home/Index.cshtml</w:t>
       </w:r>
       <w:r>
-        <w:rPr>
-          <w:sz w:val="20"/>
-        </w:rPr>
-        <w:t xml:space="preserve">”, </w:t>
-      </w:r>
-      <w:r>
-        <w:t xml:space="preserve">runs it through the </w:t>
+        <w:t xml:space="preserve">”, runs it through the </w:t>
       </w:r>
       <w:r>
         <w:rPr>
@@ -5202,27 +5025,19 @@
       <w:r>
         <w:rPr>
           <w:rStyle w:val="CodeChar"/>
-          <w:sz w:val="20"/>
         </w:rPr>
         <w:t>[HttpPost]</w:t>
       </w:r>
       <w:r>
-        <w:rPr>
-          <w:sz w:val="20"/>
-        </w:rPr>
         <w:t xml:space="preserve"> </w:t>
       </w:r>
       <w:r>
         <w:rPr>
           <w:b/>
-          <w:sz w:val="20"/>
         </w:rPr>
         <w:t>attribute</w:t>
       </w:r>
       <w:r>
-        <w:rPr>
-          <w:sz w:val="20"/>
-        </w:rPr>
         <w:t>:</w:t>
       </w:r>
     </w:p>
@@ -5280,6 +5095,8 @@
           </wp:inline>
         </w:drawing>
       </w:r>
+      <w:bookmarkStart w:id="2" w:name="_GoBack"/>
+      <w:bookmarkEnd w:id="2"/>
     </w:p>
     <w:p>
       <w:r>
@@ -5472,16 +5289,7 @@
         <w:t>debug session</w:t>
       </w:r>
       <w:r>
-        <w:t xml:space="preserve"> would show us</w:t>
-      </w:r>
-      <w:r>
-        <w:rPr>
-          <w:lang w:val="bg-BG"/>
-        </w:rPr>
-        <w:t>,</w:t>
-      </w:r>
-      <w:r>
-        <w:t xml:space="preserve"> if we were to </w:t>
+        <w:t xml:space="preserve"> would show us if we were to </w:t>
       </w:r>
       <w:r>
         <w:rPr>
@@ -5605,9 +5413,14 @@
       <w:r>
         <w:rPr>
           <w:rStyle w:val="CodeChar"/>
-          <w:sz w:val="20"/>
-        </w:rPr>
-        <w:t>LeftOperand</w:t>
+        </w:rPr>
+        <w:t>L</w:t>
+      </w:r>
+      <w:r>
+        <w:rPr>
+          <w:rStyle w:val="CodeChar"/>
+        </w:rPr>
+        <w:t>eftOperand</w:t>
       </w:r>
       <w:r>
         <w:t xml:space="preserve">, </w:t>
@@ -5615,9 +5428,14 @@
       <w:r>
         <w:rPr>
           <w:rStyle w:val="CodeChar"/>
-          <w:sz w:val="20"/>
-        </w:rPr>
-        <w:t>Operator</w:t>
+        </w:rPr>
+        <w:t>O</w:t>
+      </w:r>
+      <w:r>
+        <w:rPr>
+          <w:rStyle w:val="CodeChar"/>
+        </w:rPr>
+        <w:t>perator</w:t>
       </w:r>
       <w:r>
         <w:t xml:space="preserve">, and </w:t>
@@ -5625,18 +5443,17 @@
       <w:r>
         <w:rPr>
           <w:rStyle w:val="CodeChar"/>
-          <w:sz w:val="20"/>
-        </w:rPr>
-        <w:t>RightOperand</w:t>
-      </w:r>
-      <w:r>
-        <w:rPr>
-          <w:sz w:val="20"/>
-        </w:rPr>
-        <w:t xml:space="preserve"> </w:t>
-      </w:r>
-      <w:r>
-        <w:t xml:space="preserve">variables are automatically </w:t>
+        </w:rPr>
+        <w:t>R</w:t>
+      </w:r>
+      <w:r>
+        <w:rPr>
+          <w:rStyle w:val="CodeChar"/>
+        </w:rPr>
+        <w:t>ightOperand</w:t>
+      </w:r>
+      <w:r>
+        <w:t xml:space="preserve"> variables are automatically </w:t>
       </w:r>
       <w:r>
         <w:rPr>
@@ -5659,41 +5476,26 @@
       <w:r>
         <w:rPr>
           <w:rStyle w:val="CodeChar"/>
-          <w:sz w:val="20"/>
         </w:rPr>
         <w:t>CalculateResult</w:t>
       </w:r>
       <w:r>
-        <w:rPr>
-          <w:sz w:val="20"/>
-        </w:rPr>
-        <w:t xml:space="preserve"> </w:t>
-      </w:r>
-      <w:r>
-        <w:t xml:space="preserve">method inside the </w:t>
+        <w:t xml:space="preserve"> method inside the </w:t>
       </w:r>
       <w:r>
         <w:rPr>
           <w:rStyle w:val="CodeChar"/>
-          <w:sz w:val="20"/>
         </w:rPr>
         <w:t>Calculator</w:t>
       </w:r>
       <w:r>
         <w:rPr>
           <w:rStyle w:val="CodeChar"/>
-          <w:sz w:val="20"/>
         </w:rPr>
         <w:t>.cs</w:t>
       </w:r>
       <w:r>
-        <w:rPr>
-          <w:sz w:val="20"/>
-        </w:rPr>
-        <w:t xml:space="preserve"> </w:t>
-      </w:r>
-      <w:r>
-        <w:t>class:</w:t>
+        <w:t xml:space="preserve"> class:</w:t>
       </w:r>
     </w:p>
     <w:p>
@@ -5876,16 +5678,7 @@
     </w:p>
     <w:p>
       <w:r>
-        <w:t>All our hard work should finally pay off now, right? If you’ve followed all the steps properly</w:t>
-      </w:r>
-      <w:r>
-        <w:rPr>
-          <w:lang w:val="bg-BG"/>
-        </w:rPr>
-        <w:t xml:space="preserve"> </w:t>
-      </w:r>
-      <w:r>
-        <w:t xml:space="preserve">and have </w:t>
+        <w:t xml:space="preserve">All our hard work should finally pay off now, right? If you’ve followed all the steps properly, and have </w:t>
       </w:r>
       <w:r>
         <w:rPr>
@@ -5899,15 +5692,12 @@
       <w:r>
         <w:rPr>
           <w:rStyle w:val="CodeChar"/>
-          <w:sz w:val="20"/>
         </w:rPr>
         <w:t>[Ctrl+Shift+B]</w:t>
       </w:r>
       <w:r>
         <w:t xml:space="preserve"> and test it:</w:t>
       </w:r>
-      <w:bookmarkStart w:id="2" w:name="_GoBack"/>
-      <w:bookmarkEnd w:id="2"/>
     </w:p>
     <w:p>
       <w:pPr>
@@ -5979,7 +5769,7 @@
 </file>
 
 <file path=word/endnotes.xml><?xml version="1.0" encoding="utf-8"?>
-<w:endnotes xmlns:wpc="http://schemas.microsoft.com/office/word/2010/wordprocessingCanvas" xmlns:cx="http://schemas.microsoft.com/office/drawing/2014/chartex" xmlns:cx1="http://schemas.microsoft.com/office/drawing/2015/9/8/chartex" xmlns:cx2="http://schemas.microsoft.com/office/drawing/2015/10/21/chartex" xmlns:cx3="http://schemas.microsoft.com/office/drawing/2016/5/9/chartex" xmlns:cx4="http://schemas.microsoft.com/office/drawing/2016/5/10/chartex" xmlns:cx5="http://schemas.microsoft.com/office/drawing/2016/5/11/chartex" xmlns:cx6="http://schemas.microsoft.com/office/drawing/2016/5/12/chartex" xmlns:cx7="http://schemas.microsoft.com/office/drawing/2016/5/13/chartex" xmlns:cx8="http://schemas.microsoft.com/office/drawing/2016/5/14/chartex" xmlns:mc="http://schemas.openxmlformats.org/markup-compatibility/2006" xmlns:aink="http://schemas.microsoft.com/office/drawing/2016/ink" xmlns:am3d="http://schemas.microsoft.com/office/drawing/2017/model3d" xmlns:o="urn:schemas-microsoft-com:office:office" xmlns:r="http://schemas.openxmlformats.org/officeDocument/2006/relationships" xmlns:m="http://schemas.openxmlformats.org/officeDocument/2006/math" xmlns:v="urn:schemas-microsoft-com:vml" xmlns:wp14="http://schemas.microsoft.com/office/word/2010/wordprocessingDrawing" xmlns:wp="http://schemas.openxmlformats.org/drawingml/2006/wordprocessingDrawing" xmlns:w10="urn:schemas-microsoft-com:office:word" xmlns:w="http://schemas.openxmlformats.org/wordprocessingml/2006/main" xmlns:w14="http://schemas.microsoft.com/office/word/2010/wordml" xmlns:w15="http://schemas.microsoft.com/office/word/2012/wordml" xmlns:w16cid="http://schemas.microsoft.com/office/word/2016/wordml/cid" xmlns:w16se="http://schemas.microsoft.com/office/word/2015/wordml/symex" xmlns:wpg="http://schemas.microsoft.com/office/word/2010/wordprocessingGroup" xmlns:wpi="http://schemas.microsoft.com/office/word/2010/wordprocessingInk" xmlns:wne="http://schemas.microsoft.com/office/word/2006/wordml" xmlns:wps="http://schemas.microsoft.com/office/word/2010/wordprocessingShape" mc:Ignorable="w14 w15 w16se w16cid wp14">
+<w:endnotes xmlns:wpc="http://schemas.microsoft.com/office/word/2010/wordprocessingCanvas" xmlns:cx="http://schemas.microsoft.com/office/drawing/2014/chartex" xmlns:cx1="http://schemas.microsoft.com/office/drawing/2015/9/8/chartex" xmlns:mc="http://schemas.openxmlformats.org/markup-compatibility/2006" xmlns:o="urn:schemas-microsoft-com:office:office" xmlns:r="http://schemas.openxmlformats.org/officeDocument/2006/relationships" xmlns:m="http://schemas.openxmlformats.org/officeDocument/2006/math" xmlns:v="urn:schemas-microsoft-com:vml" xmlns:wp14="http://schemas.microsoft.com/office/word/2010/wordprocessingDrawing" xmlns:wp="http://schemas.openxmlformats.org/drawingml/2006/wordprocessingDrawing" xmlns:w10="urn:schemas-microsoft-com:office:word" xmlns:w="http://schemas.openxmlformats.org/wordprocessingml/2006/main" xmlns:w14="http://schemas.microsoft.com/office/word/2010/wordml" xmlns:w15="http://schemas.microsoft.com/office/word/2012/wordml" xmlns:w16se="http://schemas.microsoft.com/office/word/2015/wordml/symex" xmlns:wpg="http://schemas.microsoft.com/office/word/2010/wordprocessingGroup" xmlns:wpi="http://schemas.microsoft.com/office/word/2010/wordprocessingInk" xmlns:wne="http://schemas.microsoft.com/office/word/2006/wordml" xmlns:wps="http://schemas.microsoft.com/office/word/2010/wordprocessingShape" mc:Ignorable="w14 w15 w16se wp14">
   <w:endnote w:type="separator" w:id="-1">
     <w:p>
       <w:pPr>
@@ -6004,7 +5794,7 @@
 </file>
 
 <file path=word/footer1.xml><?xml version="1.0" encoding="utf-8"?>
-<w:ftr xmlns:wpc="http://schemas.microsoft.com/office/word/2010/wordprocessingCanvas" xmlns:cx="http://schemas.microsoft.com/office/drawing/2014/chartex" xmlns:cx1="http://schemas.microsoft.com/office/drawing/2015/9/8/chartex" xmlns:cx2="http://schemas.microsoft.com/office/drawing/2015/10/21/chartex" xmlns:cx3="http://schemas.microsoft.com/office/drawing/2016/5/9/chartex" xmlns:cx4="http://schemas.microsoft.com/office/drawing/2016/5/10/chartex" xmlns:cx5="http://schemas.microsoft.com/office/drawing/2016/5/11/chartex" xmlns:cx6="http://schemas.microsoft.com/office/drawing/2016/5/12/chartex" xmlns:cx7="http://schemas.microsoft.com/office/drawing/2016/5/13/chartex" xmlns:cx8="http://schemas.microsoft.com/office/drawing/2016/5/14/chartex" xmlns:mc="http://schemas.openxmlformats.org/markup-compatibility/2006" xmlns:aink="http://schemas.microsoft.com/office/drawing/2016/ink" xmlns:am3d="http://schemas.microsoft.com/office/drawing/2017/model3d" xmlns:o="urn:schemas-microsoft-com:office:office" xmlns:r="http://schemas.openxmlformats.org/officeDocument/2006/relationships" xmlns:m="http://schemas.openxmlformats.org/officeDocument/2006/math" xmlns:v="urn:schemas-microsoft-com:vml" xmlns:wp14="http://schemas.microsoft.com/office/word/2010/wordprocessingDrawing" xmlns:wp="http://schemas.openxmlformats.org/drawingml/2006/wordprocessingDrawing" xmlns:w10="urn:schemas-microsoft-com:office:word" xmlns:w="http://schemas.openxmlformats.org/wordprocessingml/2006/main" xmlns:w14="http://schemas.microsoft.com/office/word/2010/wordml" xmlns:w15="http://schemas.microsoft.com/office/word/2012/wordml" xmlns:w16cid="http://schemas.microsoft.com/office/word/2016/wordml/cid" xmlns:w16se="http://schemas.microsoft.com/office/word/2015/wordml/symex" xmlns:wpg="http://schemas.microsoft.com/office/word/2010/wordprocessingGroup" xmlns:wpi="http://schemas.microsoft.com/office/word/2010/wordprocessingInk" xmlns:wne="http://schemas.microsoft.com/office/word/2006/wordml" xmlns:wps="http://schemas.microsoft.com/office/word/2010/wordprocessingShape" mc:Ignorable="w14 w15 w16se w16cid wp14">
+<w:ftr xmlns:wpc="http://schemas.microsoft.com/office/word/2010/wordprocessingCanvas" xmlns:cx="http://schemas.microsoft.com/office/drawing/2014/chartex" xmlns:cx1="http://schemas.microsoft.com/office/drawing/2015/9/8/chartex" xmlns:mc="http://schemas.openxmlformats.org/markup-compatibility/2006" xmlns:o="urn:schemas-microsoft-com:office:office" xmlns:r="http://schemas.openxmlformats.org/officeDocument/2006/relationships" xmlns:m="http://schemas.openxmlformats.org/officeDocument/2006/math" xmlns:v="urn:schemas-microsoft-com:vml" xmlns:wp14="http://schemas.microsoft.com/office/word/2010/wordprocessingDrawing" xmlns:wp="http://schemas.openxmlformats.org/drawingml/2006/wordprocessingDrawing" xmlns:w10="urn:schemas-microsoft-com:office:word" xmlns:w="http://schemas.openxmlformats.org/wordprocessingml/2006/main" xmlns:w14="http://schemas.microsoft.com/office/word/2010/wordml" xmlns:w15="http://schemas.microsoft.com/office/word/2012/wordml" xmlns:w16se="http://schemas.microsoft.com/office/word/2015/wordml/symex" xmlns:wpg="http://schemas.microsoft.com/office/word/2010/wordprocessingGroup" xmlns:wpi="http://schemas.microsoft.com/office/word/2010/wordprocessingInk" xmlns:wne="http://schemas.microsoft.com/office/word/2006/wordml" xmlns:wps="http://schemas.microsoft.com/office/word/2010/wordprocessingShape" mc:Ignorable="w14 w15 w16se wp14">
   <w:p>
     <w:pPr>
       <w:pStyle w:val="Footer"/>
@@ -6838,7 +6628,7 @@
                                 <wp:extent cx="200025" cy="200025"/>
                                 <wp:effectExtent l="0" t="0" r="9525" b="9525"/>
                                 <wp:docPr id="117" name="Picture 117" title="Software University Foundation">
-                                  <a:hlinkClick xmlns:a="http://schemas.openxmlformats.org/drawingml/2006/main" r:id="rId1"/>
+                                  <a:hlinkClick xmlns:a="http://schemas.openxmlformats.org/drawingml/2006/main" r:id="rId4"/>
                                 </wp:docPr>
                                 <wp:cNvGraphicFramePr/>
                                 <a:graphic xmlns:a="http://schemas.openxmlformats.org/drawingml/2006/main">
@@ -6846,7 +6636,7 @@
                                     <pic:pic xmlns:pic="http://schemas.openxmlformats.org/drawingml/2006/picture">
                                       <pic:nvPicPr>
                                         <pic:cNvPr id="94" name="Picture 4" title="Software University Foundation">
-                                          <a:hlinkClick r:id="rId1"/>
+                                          <a:hlinkClick r:id="rId4"/>
                                         </pic:cNvPr>
                                         <pic:cNvPicPr/>
                                       </pic:nvPicPr>
@@ -7440,7 +7230,7 @@
                               <pic:pic xmlns:pic="http://schemas.openxmlformats.org/drawingml/2006/picture">
                                 <pic:nvPicPr>
                                   <pic:cNvPr id="94" name="Picture 4" title="Software University Foundation">
-                                    <a:hlinkClick r:id="rId4"/>
+                                    <a:hlinkClick r:id="rId1"/>
                                   </pic:cNvPr>
                                   <pic:cNvPicPr/>
                                 </pic:nvPicPr>
@@ -7886,7 +7676,7 @@
 </file>
 
 <file path=word/footnotes.xml><?xml version="1.0" encoding="utf-8"?>
-<w:footnotes xmlns:wpc="http://schemas.microsoft.com/office/word/2010/wordprocessingCanvas" xmlns:cx="http://schemas.microsoft.com/office/drawing/2014/chartex" xmlns:cx1="http://schemas.microsoft.com/office/drawing/2015/9/8/chartex" xmlns:cx2="http://schemas.microsoft.com/office/drawing/2015/10/21/chartex" xmlns:cx3="http://schemas.microsoft.com/office/drawing/2016/5/9/chartex" xmlns:cx4="http://schemas.microsoft.com/office/drawing/2016/5/10/chartex" xmlns:cx5="http://schemas.microsoft.com/office/drawing/2016/5/11/chartex" xmlns:cx6="http://schemas.microsoft.com/office/drawing/2016/5/12/chartex" xmlns:cx7="http://schemas.microsoft.com/office/drawing/2016/5/13/chartex" xmlns:cx8="http://schemas.microsoft.com/office/drawing/2016/5/14/chartex" xmlns:mc="http://schemas.openxmlformats.org/markup-compatibility/2006" xmlns:aink="http://schemas.microsoft.com/office/drawing/2016/ink" xmlns:am3d="http://schemas.microsoft.com/office/drawing/2017/model3d" xmlns:o="urn:schemas-microsoft-com:office:office" xmlns:r="http://schemas.openxmlformats.org/officeDocument/2006/relationships" xmlns:m="http://schemas.openxmlformats.org/officeDocument/2006/math" xmlns:v="urn:schemas-microsoft-com:vml" xmlns:wp14="http://schemas.microsoft.com/office/word/2010/wordprocessingDrawing" xmlns:wp="http://schemas.openxmlformats.org/drawingml/2006/wordprocessingDrawing" xmlns:w10="urn:schemas-microsoft-com:office:word" xmlns:w="http://schemas.openxmlformats.org/wordprocessingml/2006/main" xmlns:w14="http://schemas.microsoft.com/office/word/2010/wordml" xmlns:w15="http://schemas.microsoft.com/office/word/2012/wordml" xmlns:w16cid="http://schemas.microsoft.com/office/word/2016/wordml/cid" xmlns:w16se="http://schemas.microsoft.com/office/word/2015/wordml/symex" xmlns:wpg="http://schemas.microsoft.com/office/word/2010/wordprocessingGroup" xmlns:wpi="http://schemas.microsoft.com/office/word/2010/wordprocessingInk" xmlns:wne="http://schemas.microsoft.com/office/word/2006/wordml" xmlns:wps="http://schemas.microsoft.com/office/word/2010/wordprocessingShape" mc:Ignorable="w14 w15 w16se w16cid wp14">
+<w:footnotes xmlns:wpc="http://schemas.microsoft.com/office/word/2010/wordprocessingCanvas" xmlns:cx="http://schemas.microsoft.com/office/drawing/2014/chartex" xmlns:cx1="http://schemas.microsoft.com/office/drawing/2015/9/8/chartex" xmlns:mc="http://schemas.openxmlformats.org/markup-compatibility/2006" xmlns:o="urn:schemas-microsoft-com:office:office" xmlns:r="http://schemas.openxmlformats.org/officeDocument/2006/relationships" xmlns:m="http://schemas.openxmlformats.org/officeDocument/2006/math" xmlns:v="urn:schemas-microsoft-com:vml" xmlns:wp14="http://schemas.microsoft.com/office/word/2010/wordprocessingDrawing" xmlns:wp="http://schemas.openxmlformats.org/drawingml/2006/wordprocessingDrawing" xmlns:w10="urn:schemas-microsoft-com:office:word" xmlns:w="http://schemas.openxmlformats.org/wordprocessingml/2006/main" xmlns:w14="http://schemas.microsoft.com/office/word/2010/wordml" xmlns:w15="http://schemas.microsoft.com/office/word/2012/wordml" xmlns:w16se="http://schemas.microsoft.com/office/word/2015/wordml/symex" xmlns:wpg="http://schemas.microsoft.com/office/word/2010/wordprocessingGroup" xmlns:wpi="http://schemas.microsoft.com/office/word/2010/wordprocessingInk" xmlns:wne="http://schemas.microsoft.com/office/word/2006/wordml" xmlns:wps="http://schemas.microsoft.com/office/word/2010/wordprocessingShape" mc:Ignorable="w14 w15 w16se wp14">
   <w:footnote w:type="separator" w:id="-1">
     <w:p>
       <w:pPr>
@@ -7911,7 +7701,7 @@
 </file>
 
 <file path=word/header1.xml><?xml version="1.0" encoding="utf-8"?>
-<w:hdr xmlns:wpc="http://schemas.microsoft.com/office/word/2010/wordprocessingCanvas" xmlns:cx="http://schemas.microsoft.com/office/drawing/2014/chartex" xmlns:cx1="http://schemas.microsoft.com/office/drawing/2015/9/8/chartex" xmlns:cx2="http://schemas.microsoft.com/office/drawing/2015/10/21/chartex" xmlns:cx3="http://schemas.microsoft.com/office/drawing/2016/5/9/chartex" xmlns:cx4="http://schemas.microsoft.com/office/drawing/2016/5/10/chartex" xmlns:cx5="http://schemas.microsoft.com/office/drawing/2016/5/11/chartex" xmlns:cx6="http://schemas.microsoft.com/office/drawing/2016/5/12/chartex" xmlns:cx7="http://schemas.microsoft.com/office/drawing/2016/5/13/chartex" xmlns:cx8="http://schemas.microsoft.com/office/drawing/2016/5/14/chartex" xmlns:mc="http://schemas.openxmlformats.org/markup-compatibility/2006" xmlns:aink="http://schemas.microsoft.com/office/drawing/2016/ink" xmlns:am3d="http://schemas.microsoft.com/office/drawing/2017/model3d" xmlns:o="urn:schemas-microsoft-com:office:office" xmlns:r="http://schemas.openxmlformats.org/officeDocument/2006/relationships" xmlns:m="http://schemas.openxmlformats.org/officeDocument/2006/math" xmlns:v="urn:schemas-microsoft-com:vml" xmlns:wp14="http://schemas.microsoft.com/office/word/2010/wordprocessingDrawing" xmlns:wp="http://schemas.openxmlformats.org/drawingml/2006/wordprocessingDrawing" xmlns:w10="urn:schemas-microsoft-com:office:word" xmlns:w="http://schemas.openxmlformats.org/wordprocessingml/2006/main" xmlns:w14="http://schemas.microsoft.com/office/word/2010/wordml" xmlns:w15="http://schemas.microsoft.com/office/word/2012/wordml" xmlns:w16cid="http://schemas.microsoft.com/office/word/2016/wordml/cid" xmlns:w16se="http://schemas.microsoft.com/office/word/2015/wordml/symex" xmlns:wpg="http://schemas.microsoft.com/office/word/2010/wordprocessingGroup" xmlns:wpi="http://schemas.microsoft.com/office/word/2010/wordprocessingInk" xmlns:wne="http://schemas.microsoft.com/office/word/2006/wordml" xmlns:wps="http://schemas.microsoft.com/office/word/2010/wordprocessingShape" mc:Ignorable="w14 w15 w16se w16cid wp14">
+<w:hdr xmlns:wpc="http://schemas.microsoft.com/office/word/2010/wordprocessingCanvas" xmlns:cx="http://schemas.microsoft.com/office/drawing/2014/chartex" xmlns:cx1="http://schemas.microsoft.com/office/drawing/2015/9/8/chartex" xmlns:mc="http://schemas.openxmlformats.org/markup-compatibility/2006" xmlns:o="urn:schemas-microsoft-com:office:office" xmlns:r="http://schemas.openxmlformats.org/officeDocument/2006/relationships" xmlns:m="http://schemas.openxmlformats.org/officeDocument/2006/math" xmlns:v="urn:schemas-microsoft-com:vml" xmlns:wp14="http://schemas.microsoft.com/office/word/2010/wordprocessingDrawing" xmlns:wp="http://schemas.openxmlformats.org/drawingml/2006/wordprocessingDrawing" xmlns:w10="urn:schemas-microsoft-com:office:word" xmlns:w="http://schemas.openxmlformats.org/wordprocessingml/2006/main" xmlns:w14="http://schemas.microsoft.com/office/word/2010/wordml" xmlns:w15="http://schemas.microsoft.com/office/word/2012/wordml" xmlns:w16se="http://schemas.microsoft.com/office/word/2015/wordml/symex" xmlns:wpg="http://schemas.microsoft.com/office/word/2010/wordprocessingGroup" xmlns:wpi="http://schemas.microsoft.com/office/word/2010/wordprocessingInk" xmlns:wne="http://schemas.microsoft.com/office/word/2006/wordml" xmlns:wps="http://schemas.microsoft.com/office/word/2010/wordprocessingShape" mc:Ignorable="w14 w15 w16se wp14">
   <w:p>
     <w:pPr>
       <w:pStyle w:val="Header"/>
@@ -7922,7 +7712,7 @@
 </file>
 
 <file path=word/numbering.xml><?xml version="1.0" encoding="utf-8"?>
-<w:numbering xmlns:wpc="http://schemas.microsoft.com/office/word/2010/wordprocessingCanvas" xmlns:cx="http://schemas.microsoft.com/office/drawing/2014/chartex" xmlns:cx1="http://schemas.microsoft.com/office/drawing/2015/9/8/chartex" xmlns:cx2="http://schemas.microsoft.com/office/drawing/2015/10/21/chartex" xmlns:cx3="http://schemas.microsoft.com/office/drawing/2016/5/9/chartex" xmlns:cx4="http://schemas.microsoft.com/office/drawing/2016/5/10/chartex" xmlns:cx5="http://schemas.microsoft.com/office/drawing/2016/5/11/chartex" xmlns:cx6="http://schemas.microsoft.com/office/drawing/2016/5/12/chartex" xmlns:cx7="http://schemas.microsoft.com/office/drawing/2016/5/13/chartex" xmlns:cx8="http://schemas.microsoft.com/office/drawing/2016/5/14/chartex" xmlns:mc="http://schemas.openxmlformats.org/markup-compatibility/2006" xmlns:aink="http://schemas.microsoft.com/office/drawing/2016/ink" xmlns:am3d="http://schemas.microsoft.com/office/drawing/2017/model3d" xmlns:o="urn:schemas-microsoft-com:office:office" xmlns:r="http://schemas.openxmlformats.org/officeDocument/2006/relationships" xmlns:m="http://schemas.openxmlformats.org/officeDocument/2006/math" xmlns:v="urn:schemas-microsoft-com:vml" xmlns:wp14="http://schemas.microsoft.com/office/word/2010/wordprocessingDrawing" xmlns:wp="http://schemas.openxmlformats.org/drawingml/2006/wordprocessingDrawing" xmlns:w10="urn:schemas-microsoft-com:office:word" xmlns:w="http://schemas.openxmlformats.org/wordprocessingml/2006/main" xmlns:w14="http://schemas.microsoft.com/office/word/2010/wordml" xmlns:w15="http://schemas.microsoft.com/office/word/2012/wordml" xmlns:w16cid="http://schemas.microsoft.com/office/word/2016/wordml/cid" xmlns:w16se="http://schemas.microsoft.com/office/word/2015/wordml/symex" xmlns:wpg="http://schemas.microsoft.com/office/word/2010/wordprocessingGroup" xmlns:wpi="http://schemas.microsoft.com/office/word/2010/wordprocessingInk" xmlns:wne="http://schemas.microsoft.com/office/word/2006/wordml" xmlns:wps="http://schemas.microsoft.com/office/word/2010/wordprocessingShape" mc:Ignorable="w14 w15 w16se w16cid wp14">
+<w:numbering xmlns:wpc="http://schemas.microsoft.com/office/word/2010/wordprocessingCanvas" xmlns:cx="http://schemas.microsoft.com/office/drawing/2014/chartex" xmlns:cx1="http://schemas.microsoft.com/office/drawing/2015/9/8/chartex" xmlns:mc="http://schemas.openxmlformats.org/markup-compatibility/2006" xmlns:o="urn:schemas-microsoft-com:office:office" xmlns:r="http://schemas.openxmlformats.org/officeDocument/2006/relationships" xmlns:m="http://schemas.openxmlformats.org/officeDocument/2006/math" xmlns:v="urn:schemas-microsoft-com:vml" xmlns:wp14="http://schemas.microsoft.com/office/word/2010/wordprocessingDrawing" xmlns:wp="http://schemas.openxmlformats.org/drawingml/2006/wordprocessingDrawing" xmlns:w10="urn:schemas-microsoft-com:office:word" xmlns:w="http://schemas.openxmlformats.org/wordprocessingml/2006/main" xmlns:w14="http://schemas.microsoft.com/office/word/2010/wordml" xmlns:w15="http://schemas.microsoft.com/office/word/2012/wordml" xmlns:w16se="http://schemas.microsoft.com/office/word/2015/wordml/symex" xmlns:wpg="http://schemas.microsoft.com/office/word/2010/wordprocessingGroup" xmlns:wpi="http://schemas.microsoft.com/office/word/2010/wordprocessingInk" xmlns:wne="http://schemas.microsoft.com/office/word/2006/wordml" xmlns:wps="http://schemas.microsoft.com/office/word/2010/wordprocessingShape" mc:Ignorable="w14 w15 w16se wp14">
   <w:abstractNum w:abstractNumId="0" w15:restartNumberingAfterBreak="0">
     <w:nsid w:val="0005714B"/>
     <w:multiLevelType w:val="hybridMultilevel"/>
@@ -8596,28 +8386,397 @@
     </w:lvl>
   </w:abstractNum>
   <w:abstractNum w:abstractNumId="6" w15:restartNumberingAfterBreak="0">
-    <w:nsid w:val="25F85327"/>
-    <w:multiLevelType w:val="multilevel"/>
-    <w:tmpl w:val="95F20ED2"/>
-    <w:lvl w:ilvl="0">
-      <w:start w:val="1"/>
-      <w:numFmt w:val="upperRoman"/>
+    <w:nsid w:val="32B508A3"/>
+    <w:multiLevelType w:val="hybridMultilevel"/>
+    <w:tmpl w:val="B5E009FA"/>
+    <w:lvl w:ilvl="0" w:tplc="0409000F">
+      <w:start w:val="1"/>
+      <w:numFmt w:val="decimal"/>
       <w:lvlText w:val="%1."/>
       <w:lvlJc w:val="left"/>
       <w:pPr>
-        <w:ind w:left="1080" w:hanging="720"/>
+        <w:ind w:left="720" w:hanging="360"/>
       </w:pPr>
       <w:rPr>
         <w:rFonts w:hint="default"/>
       </w:rPr>
     </w:lvl>
-    <w:lvl w:ilvl="1">
+    <w:lvl w:ilvl="1" w:tplc="04090019" w:tentative="1">
+      <w:start w:val="1"/>
+      <w:numFmt w:val="lowerLetter"/>
+      <w:lvlText w:val="%2."/>
+      <w:lvlJc w:val="left"/>
+      <w:pPr>
+        <w:ind w:left="1440" w:hanging="360"/>
+      </w:pPr>
+    </w:lvl>
+    <w:lvl w:ilvl="2" w:tplc="0409001B" w:tentative="1">
+      <w:start w:val="1"/>
+      <w:numFmt w:val="lowerRoman"/>
+      <w:lvlText w:val="%3."/>
+      <w:lvlJc w:val="right"/>
+      <w:pPr>
+        <w:ind w:left="2160" w:hanging="180"/>
+      </w:pPr>
+    </w:lvl>
+    <w:lvl w:ilvl="3" w:tplc="0409000F" w:tentative="1">
       <w:start w:val="1"/>
       <w:numFmt w:val="decimal"/>
+      <w:lvlText w:val="%4."/>
+      <w:lvlJc w:val="left"/>
+      <w:pPr>
+        <w:ind w:left="2880" w:hanging="360"/>
+      </w:pPr>
+    </w:lvl>
+    <w:lvl w:ilvl="4" w:tplc="04090019" w:tentative="1">
+      <w:start w:val="1"/>
+      <w:numFmt w:val="lowerLetter"/>
+      <w:lvlText w:val="%5."/>
+      <w:lvlJc w:val="left"/>
+      <w:pPr>
+        <w:ind w:left="3600" w:hanging="360"/>
+      </w:pPr>
+    </w:lvl>
+    <w:lvl w:ilvl="5" w:tplc="0409001B" w:tentative="1">
+      <w:start w:val="1"/>
+      <w:numFmt w:val="lowerRoman"/>
+      <w:lvlText w:val="%6."/>
+      <w:lvlJc w:val="right"/>
+      <w:pPr>
+        <w:ind w:left="4320" w:hanging="180"/>
+      </w:pPr>
+    </w:lvl>
+    <w:lvl w:ilvl="6" w:tplc="0409000F" w:tentative="1">
+      <w:start w:val="1"/>
+      <w:numFmt w:val="decimal"/>
+      <w:lvlText w:val="%7."/>
+      <w:lvlJc w:val="left"/>
+      <w:pPr>
+        <w:ind w:left="5040" w:hanging="360"/>
+      </w:pPr>
+    </w:lvl>
+    <w:lvl w:ilvl="7" w:tplc="04090019" w:tentative="1">
+      <w:start w:val="1"/>
+      <w:numFmt w:val="lowerLetter"/>
+      <w:lvlText w:val="%8."/>
+      <w:lvlJc w:val="left"/>
+      <w:pPr>
+        <w:ind w:left="5760" w:hanging="360"/>
+      </w:pPr>
+    </w:lvl>
+    <w:lvl w:ilvl="8" w:tplc="0409001B" w:tentative="1">
+      <w:start w:val="1"/>
+      <w:numFmt w:val="lowerRoman"/>
+      <w:lvlText w:val="%9."/>
+      <w:lvlJc w:val="right"/>
+      <w:pPr>
+        <w:ind w:left="6480" w:hanging="180"/>
+      </w:pPr>
+    </w:lvl>
+  </w:abstractNum>
+  <w:abstractNum w:abstractNumId="7" w15:restartNumberingAfterBreak="0">
+    <w:nsid w:val="35622338"/>
+    <w:multiLevelType w:val="hybridMultilevel"/>
+    <w:tmpl w:val="6A385290"/>
+    <w:lvl w:ilvl="0" w:tplc="0409000F">
+      <w:start w:val="1"/>
+      <w:numFmt w:val="decimal"/>
+      <w:lvlText w:val="%1."/>
+      <w:lvlJc w:val="left"/>
+      <w:pPr>
+        <w:ind w:left="720" w:hanging="360"/>
+      </w:pPr>
+      <w:rPr>
+        <w:rFonts w:hint="default"/>
+      </w:rPr>
+    </w:lvl>
+    <w:lvl w:ilvl="1" w:tplc="04090019" w:tentative="1">
+      <w:start w:val="1"/>
+      <w:numFmt w:val="lowerLetter"/>
       <w:lvlText w:val="%2."/>
       <w:lvlJc w:val="left"/>
       <w:pPr>
-        <w:ind w:left="1080" w:hanging="720"/>
+        <w:ind w:left="1440" w:hanging="360"/>
+      </w:pPr>
+    </w:lvl>
+    <w:lvl w:ilvl="2" w:tplc="0409001B" w:tentative="1">
+      <w:start w:val="1"/>
+      <w:numFmt w:val="lowerRoman"/>
+      <w:lvlText w:val="%3."/>
+      <w:lvlJc w:val="right"/>
+      <w:pPr>
+        <w:ind w:left="2160" w:hanging="180"/>
+      </w:pPr>
+    </w:lvl>
+    <w:lvl w:ilvl="3" w:tplc="0409000F" w:tentative="1">
+      <w:start w:val="1"/>
+      <w:numFmt w:val="decimal"/>
+      <w:lvlText w:val="%4."/>
+      <w:lvlJc w:val="left"/>
+      <w:pPr>
+        <w:ind w:left="2880" w:hanging="360"/>
+      </w:pPr>
+    </w:lvl>
+    <w:lvl w:ilvl="4" w:tplc="04090019" w:tentative="1">
+      <w:start w:val="1"/>
+      <w:numFmt w:val="lowerLetter"/>
+      <w:lvlText w:val="%5."/>
+      <w:lvlJc w:val="left"/>
+      <w:pPr>
+        <w:ind w:left="3600" w:hanging="360"/>
+      </w:pPr>
+    </w:lvl>
+    <w:lvl w:ilvl="5" w:tplc="0409001B" w:tentative="1">
+      <w:start w:val="1"/>
+      <w:numFmt w:val="lowerRoman"/>
+      <w:lvlText w:val="%6."/>
+      <w:lvlJc w:val="right"/>
+      <w:pPr>
+        <w:ind w:left="4320" w:hanging="180"/>
+      </w:pPr>
+    </w:lvl>
+    <w:lvl w:ilvl="6" w:tplc="0409000F" w:tentative="1">
+      <w:start w:val="1"/>
+      <w:numFmt w:val="decimal"/>
+      <w:lvlText w:val="%7."/>
+      <w:lvlJc w:val="left"/>
+      <w:pPr>
+        <w:ind w:left="5040" w:hanging="360"/>
+      </w:pPr>
+    </w:lvl>
+    <w:lvl w:ilvl="7" w:tplc="04090019" w:tentative="1">
+      <w:start w:val="1"/>
+      <w:numFmt w:val="lowerLetter"/>
+      <w:lvlText w:val="%8."/>
+      <w:lvlJc w:val="left"/>
+      <w:pPr>
+        <w:ind w:left="5760" w:hanging="360"/>
+      </w:pPr>
+    </w:lvl>
+    <w:lvl w:ilvl="8" w:tplc="0409001B" w:tentative="1">
+      <w:start w:val="1"/>
+      <w:numFmt w:val="lowerRoman"/>
+      <w:lvlText w:val="%9."/>
+      <w:lvlJc w:val="right"/>
+      <w:pPr>
+        <w:ind w:left="6480" w:hanging="180"/>
+      </w:pPr>
+    </w:lvl>
+  </w:abstractNum>
+  <w:abstractNum w:abstractNumId="8" w15:restartNumberingAfterBreak="0">
+    <w:nsid w:val="4EDA51EE"/>
+    <w:multiLevelType w:val="hybridMultilevel"/>
+    <w:tmpl w:val="230E1EBE"/>
+    <w:lvl w:ilvl="0" w:tplc="04020001">
+      <w:start w:val="1"/>
+      <w:numFmt w:val="bullet"/>
+      <w:lvlText w:val=""/>
+      <w:lvlJc w:val="left"/>
+      <w:pPr>
+        <w:ind w:left="765" w:hanging="360"/>
+      </w:pPr>
+      <w:rPr>
+        <w:rFonts w:ascii="Symbol" w:hAnsi="Symbol" w:hint="default"/>
+      </w:rPr>
+    </w:lvl>
+    <w:lvl w:ilvl="1" w:tplc="04020003" w:tentative="1">
+      <w:start w:val="1"/>
+      <w:numFmt w:val="bullet"/>
+      <w:lvlText w:val="o"/>
+      <w:lvlJc w:val="left"/>
+      <w:pPr>
+        <w:ind w:left="1485" w:hanging="360"/>
+      </w:pPr>
+      <w:rPr>
+        <w:rFonts w:ascii="Courier New" w:hAnsi="Courier New" w:cs="Courier New" w:hint="default"/>
+      </w:rPr>
+    </w:lvl>
+    <w:lvl w:ilvl="2" w:tplc="04020005" w:tentative="1">
+      <w:start w:val="1"/>
+      <w:numFmt w:val="bullet"/>
+      <w:lvlText w:val=""/>
+      <w:lvlJc w:val="left"/>
+      <w:pPr>
+        <w:ind w:left="2205" w:hanging="360"/>
+      </w:pPr>
+      <w:rPr>
+        <w:rFonts w:ascii="Wingdings" w:hAnsi="Wingdings" w:hint="default"/>
+      </w:rPr>
+    </w:lvl>
+    <w:lvl w:ilvl="3" w:tplc="04020001" w:tentative="1">
+      <w:start w:val="1"/>
+      <w:numFmt w:val="bullet"/>
+      <w:lvlText w:val=""/>
+      <w:lvlJc w:val="left"/>
+      <w:pPr>
+        <w:ind w:left="2925" w:hanging="360"/>
+      </w:pPr>
+      <w:rPr>
+        <w:rFonts w:ascii="Symbol" w:hAnsi="Symbol" w:hint="default"/>
+      </w:rPr>
+    </w:lvl>
+    <w:lvl w:ilvl="4" w:tplc="04020003" w:tentative="1">
+      <w:start w:val="1"/>
+      <w:numFmt w:val="bullet"/>
+      <w:lvlText w:val="o"/>
+      <w:lvlJc w:val="left"/>
+      <w:pPr>
+        <w:ind w:left="3645" w:hanging="360"/>
+      </w:pPr>
+      <w:rPr>
+        <w:rFonts w:ascii="Courier New" w:hAnsi="Courier New" w:cs="Courier New" w:hint="default"/>
+      </w:rPr>
+    </w:lvl>
+    <w:lvl w:ilvl="5" w:tplc="04020005" w:tentative="1">
+      <w:start w:val="1"/>
+      <w:numFmt w:val="bullet"/>
+      <w:lvlText w:val=""/>
+      <w:lvlJc w:val="left"/>
+      <w:pPr>
+        <w:ind w:left="4365" w:hanging="360"/>
+      </w:pPr>
+      <w:rPr>
+        <w:rFonts w:ascii="Wingdings" w:hAnsi="Wingdings" w:hint="default"/>
+      </w:rPr>
+    </w:lvl>
+    <w:lvl w:ilvl="6" w:tplc="04020001" w:tentative="1">
+      <w:start w:val="1"/>
+      <w:numFmt w:val="bullet"/>
+      <w:lvlText w:val=""/>
+      <w:lvlJc w:val="left"/>
+      <w:pPr>
+        <w:ind w:left="5085" w:hanging="360"/>
+      </w:pPr>
+      <w:rPr>
+        <w:rFonts w:ascii="Symbol" w:hAnsi="Symbol" w:hint="default"/>
+      </w:rPr>
+    </w:lvl>
+    <w:lvl w:ilvl="7" w:tplc="04020003" w:tentative="1">
+      <w:start w:val="1"/>
+      <w:numFmt w:val="bullet"/>
+      <w:lvlText w:val="o"/>
+      <w:lvlJc w:val="left"/>
+      <w:pPr>
+        <w:ind w:left="5805" w:hanging="360"/>
+      </w:pPr>
+      <w:rPr>
+        <w:rFonts w:ascii="Courier New" w:hAnsi="Courier New" w:cs="Courier New" w:hint="default"/>
+      </w:rPr>
+    </w:lvl>
+    <w:lvl w:ilvl="8" w:tplc="04020005" w:tentative="1">
+      <w:start w:val="1"/>
+      <w:numFmt w:val="bullet"/>
+      <w:lvlText w:val=""/>
+      <w:lvlJc w:val="left"/>
+      <w:pPr>
+        <w:ind w:left="6525" w:hanging="360"/>
+      </w:pPr>
+      <w:rPr>
+        <w:rFonts w:ascii="Wingdings" w:hAnsi="Wingdings" w:hint="default"/>
+      </w:rPr>
+    </w:lvl>
+  </w:abstractNum>
+  <w:abstractNum w:abstractNumId="9" w15:restartNumberingAfterBreak="0">
+    <w:nsid w:val="5143415F"/>
+    <w:multiLevelType w:val="hybridMultilevel"/>
+    <w:tmpl w:val="D2A48B2A"/>
+    <w:lvl w:ilvl="0" w:tplc="0409000F">
+      <w:start w:val="1"/>
+      <w:numFmt w:val="decimal"/>
+      <w:lvlText w:val="%1."/>
+      <w:lvlJc w:val="left"/>
+      <w:pPr>
+        <w:ind w:left="720" w:hanging="360"/>
+      </w:pPr>
+      <w:rPr>
+        <w:rFonts w:hint="default"/>
+      </w:rPr>
+    </w:lvl>
+    <w:lvl w:ilvl="1" w:tplc="04090019" w:tentative="1">
+      <w:start w:val="1"/>
+      <w:numFmt w:val="lowerLetter"/>
+      <w:lvlText w:val="%2."/>
+      <w:lvlJc w:val="left"/>
+      <w:pPr>
+        <w:ind w:left="1440" w:hanging="360"/>
+      </w:pPr>
+    </w:lvl>
+    <w:lvl w:ilvl="2" w:tplc="0409001B" w:tentative="1">
+      <w:start w:val="1"/>
+      <w:numFmt w:val="lowerRoman"/>
+      <w:lvlText w:val="%3."/>
+      <w:lvlJc w:val="right"/>
+      <w:pPr>
+        <w:ind w:left="2160" w:hanging="180"/>
+      </w:pPr>
+    </w:lvl>
+    <w:lvl w:ilvl="3" w:tplc="0409000F" w:tentative="1">
+      <w:start w:val="1"/>
+      <w:numFmt w:val="decimal"/>
+      <w:lvlText w:val="%4."/>
+      <w:lvlJc w:val="left"/>
+      <w:pPr>
+        <w:ind w:left="2880" w:hanging="360"/>
+      </w:pPr>
+    </w:lvl>
+    <w:lvl w:ilvl="4" w:tplc="04090019" w:tentative="1">
+      <w:start w:val="1"/>
+      <w:numFmt w:val="lowerLetter"/>
+      <w:lvlText w:val="%5."/>
+      <w:lvlJc w:val="left"/>
+      <w:pPr>
+        <w:ind w:left="3600" w:hanging="360"/>
+      </w:pPr>
+    </w:lvl>
+    <w:lvl w:ilvl="5" w:tplc="0409001B" w:tentative="1">
+      <w:start w:val="1"/>
+      <w:numFmt w:val="lowerRoman"/>
+      <w:lvlText w:val="%6."/>
+      <w:lvlJc w:val="right"/>
+      <w:pPr>
+        <w:ind w:left="4320" w:hanging="180"/>
+      </w:pPr>
+    </w:lvl>
+    <w:lvl w:ilvl="6" w:tplc="0409000F" w:tentative="1">
+      <w:start w:val="1"/>
+      <w:numFmt w:val="decimal"/>
+      <w:lvlText w:val="%7."/>
+      <w:lvlJc w:val="left"/>
+      <w:pPr>
+        <w:ind w:left="5040" w:hanging="360"/>
+      </w:pPr>
+    </w:lvl>
+    <w:lvl w:ilvl="7" w:tplc="04090019" w:tentative="1">
+      <w:start w:val="1"/>
+      <w:numFmt w:val="lowerLetter"/>
+      <w:lvlText w:val="%8."/>
+      <w:lvlJc w:val="left"/>
+      <w:pPr>
+        <w:ind w:left="5760" w:hanging="360"/>
+      </w:pPr>
+    </w:lvl>
+    <w:lvl w:ilvl="8" w:tplc="0409001B" w:tentative="1">
+      <w:start w:val="1"/>
+      <w:numFmt w:val="lowerRoman"/>
+      <w:lvlText w:val="%9."/>
+      <w:lvlJc w:val="right"/>
+      <w:pPr>
+        <w:ind w:left="6480" w:hanging="180"/>
+      </w:pPr>
+    </w:lvl>
+  </w:abstractNum>
+  <w:abstractNum w:abstractNumId="10" w15:restartNumberingAfterBreak="0">
+    <w:nsid w:val="52F41933"/>
+    <w:multiLevelType w:val="hybridMultilevel"/>
+    <w:tmpl w:val="7262957A"/>
+    <w:lvl w:ilvl="0" w:tplc="0E505312">
+      <w:start w:val="1"/>
+      <w:numFmt w:val="decimal"/>
+      <w:pStyle w:val="Heading2"/>
+      <w:lvlText w:val="%1."/>
+      <w:lvlJc w:val="left"/>
+      <w:pPr>
+        <w:ind w:left="360" w:hanging="360"/>
       </w:pPr>
       <w:rPr>
         <w:b w:val="0"/>
@@ -8665,612 +8824,80 @@
         <w14:cntxtAlts w14:val="0"/>
       </w:rPr>
     </w:lvl>
-    <w:lvl w:ilvl="2">
-      <w:start w:val="1"/>
-      <w:numFmt w:val="decimal"/>
-      <w:isLgl/>
-      <w:lvlText w:val="%1.%2.%3."/>
-      <w:lvlJc w:val="left"/>
-      <w:pPr>
-        <w:ind w:left="1440" w:hanging="1080"/>
-      </w:pPr>
-      <w:rPr>
-        <w:rFonts w:hint="default"/>
-      </w:rPr>
-    </w:lvl>
-    <w:lvl w:ilvl="3">
-      <w:start w:val="1"/>
-      <w:numFmt w:val="decimal"/>
-      <w:isLgl/>
-      <w:lvlText w:val="%1.%2.%3.%4."/>
-      <w:lvlJc w:val="left"/>
-      <w:pPr>
-        <w:ind w:left="1440" w:hanging="1080"/>
-      </w:pPr>
-      <w:rPr>
-        <w:rFonts w:hint="default"/>
-      </w:rPr>
-    </w:lvl>
-    <w:lvl w:ilvl="4">
-      <w:start w:val="1"/>
-      <w:numFmt w:val="decimal"/>
-      <w:isLgl/>
-      <w:lvlText w:val="%1.%2.%3.%4.%5."/>
-      <w:lvlJc w:val="left"/>
-      <w:pPr>
-        <w:ind w:left="1800" w:hanging="1440"/>
-      </w:pPr>
-      <w:rPr>
-        <w:rFonts w:hint="default"/>
-      </w:rPr>
-    </w:lvl>
-    <w:lvl w:ilvl="5">
-      <w:start w:val="1"/>
-      <w:numFmt w:val="decimal"/>
-      <w:isLgl/>
-      <w:lvlText w:val="%1.%2.%3.%4.%5.%6."/>
-      <w:lvlJc w:val="left"/>
-      <w:pPr>
-        <w:ind w:left="2160" w:hanging="1800"/>
-      </w:pPr>
-      <w:rPr>
-        <w:rFonts w:hint="default"/>
-      </w:rPr>
-    </w:lvl>
-    <w:lvl w:ilvl="6">
-      <w:start w:val="1"/>
-      <w:numFmt w:val="decimal"/>
-      <w:isLgl/>
-      <w:lvlText w:val="%1.%2.%3.%4.%5.%6.%7."/>
-      <w:lvlJc w:val="left"/>
-      <w:pPr>
-        <w:ind w:left="2160" w:hanging="1800"/>
-      </w:pPr>
-      <w:rPr>
-        <w:rFonts w:hint="default"/>
-      </w:rPr>
-    </w:lvl>
-    <w:lvl w:ilvl="7">
-      <w:start w:val="1"/>
-      <w:numFmt w:val="decimal"/>
-      <w:isLgl/>
-      <w:lvlText w:val="%1.%2.%3.%4.%5.%6.%7.%8."/>
-      <w:lvlJc w:val="left"/>
-      <w:pPr>
-        <w:ind w:left="2520" w:hanging="2160"/>
-      </w:pPr>
-      <w:rPr>
-        <w:rFonts w:hint="default"/>
-      </w:rPr>
-    </w:lvl>
-    <w:lvl w:ilvl="8">
-      <w:start w:val="1"/>
-      <w:numFmt w:val="decimal"/>
-      <w:isLgl/>
-      <w:lvlText w:val="%1.%2.%3.%4.%5.%6.%7.%8.%9."/>
-      <w:lvlJc w:val="left"/>
-      <w:pPr>
-        <w:ind w:left="2880" w:hanging="2520"/>
-      </w:pPr>
-      <w:rPr>
-        <w:rFonts w:hint="default"/>
-      </w:rPr>
-    </w:lvl>
-  </w:abstractNum>
-  <w:abstractNum w:abstractNumId="7" w15:restartNumberingAfterBreak="0">
-    <w:nsid w:val="32B508A3"/>
-    <w:multiLevelType w:val="hybridMultilevel"/>
-    <w:tmpl w:val="B5E009FA"/>
-    <w:lvl w:ilvl="0" w:tplc="0409000F">
-      <w:start w:val="1"/>
-      <w:numFmt w:val="decimal"/>
-      <w:lvlText w:val="%1."/>
-      <w:lvlJc w:val="left"/>
-      <w:pPr>
-        <w:ind w:left="720" w:hanging="360"/>
-      </w:pPr>
-      <w:rPr>
-        <w:rFonts w:hint="default"/>
-      </w:rPr>
-    </w:lvl>
-    <w:lvl w:ilvl="1" w:tplc="04090019" w:tentative="1">
+    <w:lvl w:ilvl="1" w:tplc="04020019">
       <w:start w:val="1"/>
       <w:numFmt w:val="lowerLetter"/>
       <w:lvlText w:val="%2."/>
       <w:lvlJc w:val="left"/>
       <w:pPr>
-        <w:ind w:left="1440" w:hanging="360"/>
-      </w:pPr>
-    </w:lvl>
-    <w:lvl w:ilvl="2" w:tplc="0409001B" w:tentative="1">
+        <w:ind w:left="1080" w:hanging="360"/>
+      </w:pPr>
+    </w:lvl>
+    <w:lvl w:ilvl="2" w:tplc="0402001B" w:tentative="1">
       <w:start w:val="1"/>
       <w:numFmt w:val="lowerRoman"/>
       <w:lvlText w:val="%3."/>
       <w:lvlJc w:val="right"/>
       <w:pPr>
-        <w:ind w:left="2160" w:hanging="180"/>
-      </w:pPr>
-    </w:lvl>
-    <w:lvl w:ilvl="3" w:tplc="0409000F" w:tentative="1">
+        <w:ind w:left="1800" w:hanging="180"/>
+      </w:pPr>
+    </w:lvl>
+    <w:lvl w:ilvl="3" w:tplc="0402000F" w:tentative="1">
       <w:start w:val="1"/>
       <w:numFmt w:val="decimal"/>
       <w:lvlText w:val="%4."/>
       <w:lvlJc w:val="left"/>
       <w:pPr>
-        <w:ind w:left="2880" w:hanging="360"/>
-      </w:pPr>
-    </w:lvl>
-    <w:lvl w:ilvl="4" w:tplc="04090019" w:tentative="1">
+        <w:ind w:left="2520" w:hanging="360"/>
+      </w:pPr>
+    </w:lvl>
+    <w:lvl w:ilvl="4" w:tplc="04020019" w:tentative="1">
       <w:start w:val="1"/>
       <w:numFmt w:val="lowerLetter"/>
       <w:lvlText w:val="%5."/>
       <w:lvlJc w:val="left"/>
       <w:pPr>
-        <w:ind w:left="3600" w:hanging="360"/>
-      </w:pPr>
-    </w:lvl>
-    <w:lvl w:ilvl="5" w:tplc="0409001B" w:tentative="1">
+        <w:ind w:left="3240" w:hanging="360"/>
+      </w:pPr>
+    </w:lvl>
+    <w:lvl w:ilvl="5" w:tplc="0402001B" w:tentative="1">
       <w:start w:val="1"/>
       <w:numFmt w:val="lowerRoman"/>
       <w:lvlText w:val="%6."/>
       <w:lvlJc w:val="right"/>
       <w:pPr>
-        <w:ind w:left="4320" w:hanging="180"/>
-      </w:pPr>
-    </w:lvl>
-    <w:lvl w:ilvl="6" w:tplc="0409000F" w:tentative="1">
+        <w:ind w:left="3960" w:hanging="180"/>
+      </w:pPr>
+    </w:lvl>
+    <w:lvl w:ilvl="6" w:tplc="0402000F" w:tentative="1">
       <w:start w:val="1"/>
       <w:numFmt w:val="decimal"/>
       <w:lvlText w:val="%7."/>
       <w:lvlJc w:val="left"/>
       <w:pPr>
-        <w:ind w:left="5040" w:hanging="360"/>
-      </w:pPr>
-    </w:lvl>
-    <w:lvl w:ilvl="7" w:tplc="04090019" w:tentative="1">
+        <w:ind w:left="4680" w:hanging="360"/>
+      </w:pPr>
+    </w:lvl>
+    <w:lvl w:ilvl="7" w:tplc="04020019" w:tentative="1">
       <w:start w:val="1"/>
       <w:numFmt w:val="lowerLetter"/>
       <w:lvlText w:val="%8."/>
       <w:lvlJc w:val="left"/>
       <w:pPr>
-        <w:ind w:left="5760" w:hanging="360"/>
-      </w:pPr>
-    </w:lvl>
-    <w:lvl w:ilvl="8" w:tplc="0409001B" w:tentative="1">
+        <w:ind w:left="5400" w:hanging="360"/>
+      </w:pPr>
+    </w:lvl>
+    <w:lvl w:ilvl="8" w:tplc="0402001B" w:tentative="1">
       <w:start w:val="1"/>
       <w:numFmt w:val="lowerRoman"/>
       <w:lvlText w:val="%9."/>
       <w:lvlJc w:val="right"/>
       <w:pPr>
-        <w:ind w:left="6480" w:hanging="180"/>
-      </w:pPr>
-    </w:lvl>
-  </w:abstractNum>
-  <w:abstractNum w:abstractNumId="8" w15:restartNumberingAfterBreak="0">
-    <w:nsid w:val="35622338"/>
-    <w:multiLevelType w:val="hybridMultilevel"/>
-    <w:tmpl w:val="6A385290"/>
-    <w:lvl w:ilvl="0" w:tplc="0409000F">
-      <w:start w:val="1"/>
-      <w:numFmt w:val="decimal"/>
-      <w:lvlText w:val="%1."/>
-      <w:lvlJc w:val="left"/>
-      <w:pPr>
-        <w:ind w:left="720" w:hanging="360"/>
-      </w:pPr>
-      <w:rPr>
-        <w:rFonts w:hint="default"/>
-      </w:rPr>
-    </w:lvl>
-    <w:lvl w:ilvl="1" w:tplc="04090019" w:tentative="1">
-      <w:start w:val="1"/>
-      <w:numFmt w:val="lowerLetter"/>
-      <w:lvlText w:val="%2."/>
-      <w:lvlJc w:val="left"/>
-      <w:pPr>
-        <w:ind w:left="1440" w:hanging="360"/>
-      </w:pPr>
-    </w:lvl>
-    <w:lvl w:ilvl="2" w:tplc="0409001B" w:tentative="1">
-      <w:start w:val="1"/>
-      <w:numFmt w:val="lowerRoman"/>
-      <w:lvlText w:val="%3."/>
-      <w:lvlJc w:val="right"/>
-      <w:pPr>
-        <w:ind w:left="2160" w:hanging="180"/>
-      </w:pPr>
-    </w:lvl>
-    <w:lvl w:ilvl="3" w:tplc="0409000F" w:tentative="1">
-      <w:start w:val="1"/>
-      <w:numFmt w:val="decimal"/>
-      <w:lvlText w:val="%4."/>
-      <w:lvlJc w:val="left"/>
-      <w:pPr>
-        <w:ind w:left="2880" w:hanging="360"/>
-      </w:pPr>
-    </w:lvl>
-    <w:lvl w:ilvl="4" w:tplc="04090019" w:tentative="1">
-      <w:start w:val="1"/>
-      <w:numFmt w:val="lowerLetter"/>
-      <w:lvlText w:val="%5."/>
-      <w:lvlJc w:val="left"/>
-      <w:pPr>
-        <w:ind w:left="3600" w:hanging="360"/>
-      </w:pPr>
-    </w:lvl>
-    <w:lvl w:ilvl="5" w:tplc="0409001B" w:tentative="1">
-      <w:start w:val="1"/>
-      <w:numFmt w:val="lowerRoman"/>
-      <w:lvlText w:val="%6."/>
-      <w:lvlJc w:val="right"/>
-      <w:pPr>
-        <w:ind w:left="4320" w:hanging="180"/>
-      </w:pPr>
-    </w:lvl>
-    <w:lvl w:ilvl="6" w:tplc="0409000F" w:tentative="1">
-      <w:start w:val="1"/>
-      <w:numFmt w:val="decimal"/>
-      <w:lvlText w:val="%7."/>
-      <w:lvlJc w:val="left"/>
-      <w:pPr>
-        <w:ind w:left="5040" w:hanging="360"/>
-      </w:pPr>
-    </w:lvl>
-    <w:lvl w:ilvl="7" w:tplc="04090019" w:tentative="1">
-      <w:start w:val="1"/>
-      <w:numFmt w:val="lowerLetter"/>
-      <w:lvlText w:val="%8."/>
-      <w:lvlJc w:val="left"/>
-      <w:pPr>
-        <w:ind w:left="5760" w:hanging="360"/>
-      </w:pPr>
-    </w:lvl>
-    <w:lvl w:ilvl="8" w:tplc="0409001B" w:tentative="1">
-      <w:start w:val="1"/>
-      <w:numFmt w:val="lowerRoman"/>
-      <w:lvlText w:val="%9."/>
-      <w:lvlJc w:val="right"/>
-      <w:pPr>
-        <w:ind w:left="6480" w:hanging="180"/>
-      </w:pPr>
-    </w:lvl>
-  </w:abstractNum>
-  <w:abstractNum w:abstractNumId="9" w15:restartNumberingAfterBreak="0">
-    <w:nsid w:val="4EDA51EE"/>
-    <w:multiLevelType w:val="hybridMultilevel"/>
-    <w:tmpl w:val="230E1EBE"/>
-    <w:lvl w:ilvl="0" w:tplc="04020001">
-      <w:start w:val="1"/>
-      <w:numFmt w:val="bullet"/>
-      <w:lvlText w:val=""/>
-      <w:lvlJc w:val="left"/>
-      <w:pPr>
-        <w:ind w:left="765" w:hanging="360"/>
-      </w:pPr>
-      <w:rPr>
-        <w:rFonts w:ascii="Symbol" w:hAnsi="Symbol" w:hint="default"/>
-      </w:rPr>
-    </w:lvl>
-    <w:lvl w:ilvl="1" w:tplc="04020003" w:tentative="1">
-      <w:start w:val="1"/>
-      <w:numFmt w:val="bullet"/>
-      <w:lvlText w:val="o"/>
-      <w:lvlJc w:val="left"/>
-      <w:pPr>
-        <w:ind w:left="1485" w:hanging="360"/>
-      </w:pPr>
-      <w:rPr>
-        <w:rFonts w:ascii="Courier New" w:hAnsi="Courier New" w:cs="Courier New" w:hint="default"/>
-      </w:rPr>
-    </w:lvl>
-    <w:lvl w:ilvl="2" w:tplc="04020005" w:tentative="1">
-      <w:start w:val="1"/>
-      <w:numFmt w:val="bullet"/>
-      <w:lvlText w:val=""/>
-      <w:lvlJc w:val="left"/>
-      <w:pPr>
-        <w:ind w:left="2205" w:hanging="360"/>
-      </w:pPr>
-      <w:rPr>
-        <w:rFonts w:ascii="Wingdings" w:hAnsi="Wingdings" w:hint="default"/>
-      </w:rPr>
-    </w:lvl>
-    <w:lvl w:ilvl="3" w:tplc="04020001" w:tentative="1">
-      <w:start w:val="1"/>
-      <w:numFmt w:val="bullet"/>
-      <w:lvlText w:val=""/>
-      <w:lvlJc w:val="left"/>
-      <w:pPr>
-        <w:ind w:left="2925" w:hanging="360"/>
-      </w:pPr>
-      <w:rPr>
-        <w:rFonts w:ascii="Symbol" w:hAnsi="Symbol" w:hint="default"/>
-      </w:rPr>
-    </w:lvl>
-    <w:lvl w:ilvl="4" w:tplc="04020003" w:tentative="1">
-      <w:start w:val="1"/>
-      <w:numFmt w:val="bullet"/>
-      <w:lvlText w:val="o"/>
-      <w:lvlJc w:val="left"/>
-      <w:pPr>
-        <w:ind w:left="3645" w:hanging="360"/>
-      </w:pPr>
-      <w:rPr>
-        <w:rFonts w:ascii="Courier New" w:hAnsi="Courier New" w:cs="Courier New" w:hint="default"/>
-      </w:rPr>
-    </w:lvl>
-    <w:lvl w:ilvl="5" w:tplc="04020005" w:tentative="1">
-      <w:start w:val="1"/>
-      <w:numFmt w:val="bullet"/>
-      <w:lvlText w:val=""/>
-      <w:lvlJc w:val="left"/>
-      <w:pPr>
-        <w:ind w:left="4365" w:hanging="360"/>
-      </w:pPr>
-      <w:rPr>
-        <w:rFonts w:ascii="Wingdings" w:hAnsi="Wingdings" w:hint="default"/>
-      </w:rPr>
-    </w:lvl>
-    <w:lvl w:ilvl="6" w:tplc="04020001" w:tentative="1">
-      <w:start w:val="1"/>
-      <w:numFmt w:val="bullet"/>
-      <w:lvlText w:val=""/>
-      <w:lvlJc w:val="left"/>
-      <w:pPr>
-        <w:ind w:left="5085" w:hanging="360"/>
-      </w:pPr>
-      <w:rPr>
-        <w:rFonts w:ascii="Symbol" w:hAnsi="Symbol" w:hint="default"/>
-      </w:rPr>
-    </w:lvl>
-    <w:lvl w:ilvl="7" w:tplc="04020003" w:tentative="1">
-      <w:start w:val="1"/>
-      <w:numFmt w:val="bullet"/>
-      <w:lvlText w:val="o"/>
-      <w:lvlJc w:val="left"/>
-      <w:pPr>
-        <w:ind w:left="5805" w:hanging="360"/>
-      </w:pPr>
-      <w:rPr>
-        <w:rFonts w:ascii="Courier New" w:hAnsi="Courier New" w:cs="Courier New" w:hint="default"/>
-      </w:rPr>
-    </w:lvl>
-    <w:lvl w:ilvl="8" w:tplc="04020005" w:tentative="1">
-      <w:start w:val="1"/>
-      <w:numFmt w:val="bullet"/>
-      <w:lvlText w:val=""/>
-      <w:lvlJc w:val="left"/>
-      <w:pPr>
-        <w:ind w:left="6525" w:hanging="360"/>
-      </w:pPr>
-      <w:rPr>
-        <w:rFonts w:ascii="Wingdings" w:hAnsi="Wingdings" w:hint="default"/>
-      </w:rPr>
-    </w:lvl>
-  </w:abstractNum>
-  <w:abstractNum w:abstractNumId="10" w15:restartNumberingAfterBreak="0">
-    <w:nsid w:val="5143415F"/>
-    <w:multiLevelType w:val="hybridMultilevel"/>
-    <w:tmpl w:val="D2A48B2A"/>
-    <w:lvl w:ilvl="0" w:tplc="0409000F">
-      <w:start w:val="1"/>
-      <w:numFmt w:val="decimal"/>
-      <w:lvlText w:val="%1."/>
-      <w:lvlJc w:val="left"/>
-      <w:pPr>
-        <w:ind w:left="720" w:hanging="360"/>
-      </w:pPr>
-      <w:rPr>
-        <w:rFonts w:hint="default"/>
-      </w:rPr>
-    </w:lvl>
-    <w:lvl w:ilvl="1" w:tplc="04090019" w:tentative="1">
-      <w:start w:val="1"/>
-      <w:numFmt w:val="lowerLetter"/>
-      <w:lvlText w:val="%2."/>
-      <w:lvlJc w:val="left"/>
-      <w:pPr>
-        <w:ind w:left="1440" w:hanging="360"/>
-      </w:pPr>
-    </w:lvl>
-    <w:lvl w:ilvl="2" w:tplc="0409001B" w:tentative="1">
-      <w:start w:val="1"/>
-      <w:numFmt w:val="lowerRoman"/>
-      <w:lvlText w:val="%3."/>
-      <w:lvlJc w:val="right"/>
-      <w:pPr>
-        <w:ind w:left="2160" w:hanging="180"/>
-      </w:pPr>
-    </w:lvl>
-    <w:lvl w:ilvl="3" w:tplc="0409000F" w:tentative="1">
-      <w:start w:val="1"/>
-      <w:numFmt w:val="decimal"/>
-      <w:lvlText w:val="%4."/>
-      <w:lvlJc w:val="left"/>
-      <w:pPr>
-        <w:ind w:left="2880" w:hanging="360"/>
-      </w:pPr>
-    </w:lvl>
-    <w:lvl w:ilvl="4" w:tplc="04090019" w:tentative="1">
-      <w:start w:val="1"/>
-      <w:numFmt w:val="lowerLetter"/>
-      <w:lvlText w:val="%5."/>
-      <w:lvlJc w:val="left"/>
-      <w:pPr>
-        <w:ind w:left="3600" w:hanging="360"/>
-      </w:pPr>
-    </w:lvl>
-    <w:lvl w:ilvl="5" w:tplc="0409001B" w:tentative="1">
-      <w:start w:val="1"/>
-      <w:numFmt w:val="lowerRoman"/>
-      <w:lvlText w:val="%6."/>
-      <w:lvlJc w:val="right"/>
-      <w:pPr>
-        <w:ind w:left="4320" w:hanging="180"/>
-      </w:pPr>
-    </w:lvl>
-    <w:lvl w:ilvl="6" w:tplc="0409000F" w:tentative="1">
-      <w:start w:val="1"/>
-      <w:numFmt w:val="decimal"/>
-      <w:lvlText w:val="%7."/>
-      <w:lvlJc w:val="left"/>
-      <w:pPr>
-        <w:ind w:left="5040" w:hanging="360"/>
-      </w:pPr>
-    </w:lvl>
-    <w:lvl w:ilvl="7" w:tplc="04090019" w:tentative="1">
-      <w:start w:val="1"/>
-      <w:numFmt w:val="lowerLetter"/>
-      <w:lvlText w:val="%8."/>
-      <w:lvlJc w:val="left"/>
-      <w:pPr>
-        <w:ind w:left="5760" w:hanging="360"/>
-      </w:pPr>
-    </w:lvl>
-    <w:lvl w:ilvl="8" w:tplc="0409001B" w:tentative="1">
-      <w:start w:val="1"/>
-      <w:numFmt w:val="lowerRoman"/>
-      <w:lvlText w:val="%9."/>
-      <w:lvlJc w:val="right"/>
-      <w:pPr>
-        <w:ind w:left="6480" w:hanging="180"/>
+        <w:ind w:left="6120" w:hanging="180"/>
       </w:pPr>
     </w:lvl>
   </w:abstractNum>
   <w:abstractNum w:abstractNumId="11" w15:restartNumberingAfterBreak="0">
-    <w:nsid w:val="52F41933"/>
-    <w:multiLevelType w:val="hybridMultilevel"/>
-    <w:tmpl w:val="C012E476"/>
-    <w:lvl w:ilvl="0" w:tplc="2F32F7C0">
-      <w:start w:val="3"/>
-      <w:numFmt w:val="upperRoman"/>
-      <w:pStyle w:val="Heading2"/>
-      <w:lvlText w:val="%1."/>
-      <w:lvlJc w:val="right"/>
-      <w:pPr>
-        <w:ind w:left="360" w:hanging="360"/>
-      </w:pPr>
-      <w:rPr>
-        <w:rFonts w:hint="default"/>
-        <w:b/>
-        <w:bCs w:val="0"/>
-        <w:i w:val="0"/>
-        <w:iCs w:val="0"/>
-        <w:caps w:val="0"/>
-        <w:smallCaps w:val="0"/>
-        <w:strike w:val="0"/>
-        <w:dstrike w:val="0"/>
-        <w:noProof w:val="0"/>
-        <w:vanish w:val="0"/>
-        <w:color w:val="632423" w:themeColor="accent2" w:themeShade="80"/>
-        <w:spacing w:val="0"/>
-        <w:kern w:val="0"/>
-        <w:position w:val="0"/>
-        <w:u w:val="none"/>
-        <w:effect w:val="none"/>
-        <w:vertAlign w:val="baseline"/>
-        <w:em w:val="none"/>
-        <w:specVanish w:val="0"/>
-        <w14:glow w14:rad="0">
-          <w14:srgbClr w14:val="000000"/>
-        </w14:glow>
-        <w14:shadow w14:blurRad="0" w14:dist="0" w14:dir="0" w14:sx="0" w14:sy="0" w14:kx="0" w14:ky="0" w14:algn="none">
-          <w14:srgbClr w14:val="000000"/>
-        </w14:shadow>
-        <w14:reflection w14:blurRad="0" w14:stA="0" w14:stPos="0" w14:endA="0" w14:endPos="0" w14:dist="0" w14:dir="0" w14:fadeDir="0" w14:sx="0" w14:sy="0" w14:kx="0" w14:ky="0" w14:algn="none"/>
-        <w14:textOutline w14:w="0" w14:cap="rnd" w14:cmpd="sng" w14:algn="ctr">
-          <w14:noFill/>
-          <w14:prstDash w14:val="solid"/>
-          <w14:bevel/>
-        </w14:textOutline>
-        <w14:scene3d>
-          <w14:camera w14:prst="orthographicFront"/>
-          <w14:lightRig w14:rig="threePt" w14:dir="t">
-            <w14:rot w14:lat="0" w14:lon="0" w14:rev="0"/>
-          </w14:lightRig>
-        </w14:scene3d>
-        <w14:props3d w14:extrusionH="0" w14:contourW="0" w14:prstMaterial="none"/>
-        <w14:ligatures w14:val="none"/>
-        <w14:numForm w14:val="default"/>
-        <w14:numSpacing w14:val="default"/>
-        <w14:stylisticSets/>
-        <w14:cntxtAlts w14:val="0"/>
-      </w:rPr>
-    </w:lvl>
-    <w:lvl w:ilvl="1" w:tplc="04020019">
-      <w:start w:val="1"/>
-      <w:numFmt w:val="lowerLetter"/>
-      <w:lvlText w:val="%2."/>
-      <w:lvlJc w:val="left"/>
-      <w:pPr>
-        <w:ind w:left="1080" w:hanging="360"/>
-      </w:pPr>
-    </w:lvl>
-    <w:lvl w:ilvl="2" w:tplc="0402001B" w:tentative="1">
-      <w:start w:val="1"/>
-      <w:numFmt w:val="lowerRoman"/>
-      <w:lvlText w:val="%3."/>
-      <w:lvlJc w:val="right"/>
-      <w:pPr>
-        <w:ind w:left="1800" w:hanging="180"/>
-      </w:pPr>
-    </w:lvl>
-    <w:lvl w:ilvl="3" w:tplc="0402000F" w:tentative="1">
-      <w:start w:val="1"/>
-      <w:numFmt w:val="decimal"/>
-      <w:lvlText w:val="%4."/>
-      <w:lvlJc w:val="left"/>
-      <w:pPr>
-        <w:ind w:left="2520" w:hanging="360"/>
-      </w:pPr>
-    </w:lvl>
-    <w:lvl w:ilvl="4" w:tplc="04020019" w:tentative="1">
-      <w:start w:val="1"/>
-      <w:numFmt w:val="lowerLetter"/>
-      <w:lvlText w:val="%5."/>
-      <w:lvlJc w:val="left"/>
-      <w:pPr>
-        <w:ind w:left="3240" w:hanging="360"/>
-      </w:pPr>
-    </w:lvl>
-    <w:lvl w:ilvl="5" w:tplc="0402001B" w:tentative="1">
-      <w:start w:val="1"/>
-      <w:numFmt w:val="lowerRoman"/>
-      <w:lvlText w:val="%6."/>
-      <w:lvlJc w:val="right"/>
-      <w:pPr>
-        <w:ind w:left="3960" w:hanging="180"/>
-      </w:pPr>
-    </w:lvl>
-    <w:lvl w:ilvl="6" w:tplc="0402000F" w:tentative="1">
-      <w:start w:val="1"/>
-      <w:numFmt w:val="decimal"/>
-      <w:lvlText w:val="%7."/>
-      <w:lvlJc w:val="left"/>
-      <w:pPr>
-        <w:ind w:left="4680" w:hanging="360"/>
-      </w:pPr>
-    </w:lvl>
-    <w:lvl w:ilvl="7" w:tplc="04020019" w:tentative="1">
-      <w:start w:val="1"/>
-      <w:numFmt w:val="lowerLetter"/>
-      <w:lvlText w:val="%8."/>
-      <w:lvlJc w:val="left"/>
-      <w:pPr>
-        <w:ind w:left="5400" w:hanging="360"/>
-      </w:pPr>
-    </w:lvl>
-    <w:lvl w:ilvl="8" w:tplc="0402001B" w:tentative="1">
-      <w:start w:val="1"/>
-      <w:numFmt w:val="lowerRoman"/>
-      <w:lvlText w:val="%9."/>
-      <w:lvlJc w:val="right"/>
-      <w:pPr>
-        <w:ind w:left="6120" w:hanging="180"/>
-      </w:pPr>
-    </w:lvl>
-  </w:abstractNum>
-  <w:abstractNum w:abstractNumId="12" w15:restartNumberingAfterBreak="0">
     <w:nsid w:val="59874A46"/>
     <w:multiLevelType w:val="hybridMultilevel"/>
     <w:tmpl w:val="6BB80B6C"/>
@@ -9383,7 +9010,7 @@
       </w:rPr>
     </w:lvl>
   </w:abstractNum>
-  <w:abstractNum w:abstractNumId="13" w15:restartNumberingAfterBreak="0">
+  <w:abstractNum w:abstractNumId="12" w15:restartNumberingAfterBreak="0">
     <w:nsid w:val="5F3E2AD3"/>
     <w:multiLevelType w:val="multilevel"/>
     <w:tmpl w:val="C068DB7C"/>
@@ -9565,7 +9192,7 @@
       </w:rPr>
     </w:lvl>
   </w:abstractNum>
-  <w:abstractNum w:abstractNumId="14" w15:restartNumberingAfterBreak="0">
+  <w:abstractNum w:abstractNumId="13" w15:restartNumberingAfterBreak="0">
     <w:nsid w:val="6D5D4B91"/>
     <w:multiLevelType w:val="hybridMultilevel"/>
     <w:tmpl w:val="7D442672"/>
@@ -9678,7 +9305,7 @@
       </w:rPr>
     </w:lvl>
   </w:abstractNum>
-  <w:abstractNum w:abstractNumId="15" w15:restartNumberingAfterBreak="0">
+  <w:abstractNum w:abstractNumId="14" w15:restartNumberingAfterBreak="0">
     <w:nsid w:val="72EF134B"/>
     <w:multiLevelType w:val="hybridMultilevel"/>
     <w:tmpl w:val="CE788D52"/>
@@ -9791,10 +9418,10 @@
       </w:rPr>
     </w:lvl>
   </w:abstractNum>
-  <w:abstractNum w:abstractNumId="16" w15:restartNumberingAfterBreak="0">
+  <w:abstractNum w:abstractNumId="15" w15:restartNumberingAfterBreak="0">
     <w:nsid w:val="75E34A6C"/>
     <w:multiLevelType w:val="multilevel"/>
-    <w:tmpl w:val="FF146748"/>
+    <w:tmpl w:val="8EC239EC"/>
     <w:lvl w:ilvl="0">
       <w:start w:val="1"/>
       <w:numFmt w:val="upperRoman"/>
@@ -9818,7 +9445,7 @@
         <w:ind w:left="1080" w:hanging="720"/>
       </w:pPr>
       <w:rPr>
-        <w:b/>
+        <w:b w:val="0"/>
         <w:bCs w:val="0"/>
         <w:i w:val="0"/>
         <w:iCs w:val="0"/>
@@ -9828,7 +9455,7 @@
         <w:dstrike w:val="0"/>
         <w:noProof w:val="0"/>
         <w:vanish w:val="0"/>
-        <w:color w:val="632423" w:themeColor="accent2" w:themeShade="80"/>
+        <w:color w:val="000000"/>
         <w:spacing w:val="0"/>
         <w:kern w:val="0"/>
         <w:position w:val="0"/>
@@ -9956,10 +9583,10 @@
     </w:lvl>
   </w:abstractNum>
   <w:num w:numId="1">
-    <w:abstractNumId w:val="16"/>
+    <w:abstractNumId w:val="15"/>
   </w:num>
   <w:num w:numId="2">
-    <w:abstractNumId w:val="11"/>
+    <w:abstractNumId w:val="10"/>
   </w:num>
   <w:num w:numId="3">
     <w:abstractNumId w:val="3"/>
@@ -9968,22 +9595,22 @@
     <w:abstractNumId w:val="0"/>
   </w:num>
   <w:num w:numId="5">
+    <w:abstractNumId w:val="13"/>
+  </w:num>
+  <w:num w:numId="6">
+    <w:abstractNumId w:val="11"/>
+  </w:num>
+  <w:num w:numId="7">
     <w:abstractNumId w:val="14"/>
   </w:num>
-  <w:num w:numId="6">
+  <w:num w:numId="8">
     <w:abstractNumId w:val="12"/>
   </w:num>
-  <w:num w:numId="7">
-    <w:abstractNumId w:val="15"/>
-  </w:num>
-  <w:num w:numId="8">
-    <w:abstractNumId w:val="13"/>
-  </w:num>
   <w:num w:numId="9">
-    <w:abstractNumId w:val="7"/>
+    <w:abstractNumId w:val="6"/>
   </w:num>
   <w:num w:numId="10">
-    <w:abstractNumId w:val="10"/>
+    <w:abstractNumId w:val="9"/>
   </w:num>
   <w:num w:numId="11">
     <w:abstractNumId w:val="4"/>
@@ -9992,7 +9619,7 @@
     <w:abstractNumId w:val="5"/>
   </w:num>
   <w:num w:numId="13">
-    <w:abstractNumId w:val="8"/>
+    <w:abstractNumId w:val="7"/>
   </w:num>
   <w:num w:numId="14">
     <w:abstractNumId w:val="1"/>
@@ -10007,29 +9634,26 @@
     </w:lvlOverride>
   </w:num>
   <w:num w:numId="17">
-    <w:abstractNumId w:val="9"/>
+    <w:abstractNumId w:val="8"/>
   </w:num>
   <w:num w:numId="18">
-    <w:abstractNumId w:val="16"/>
+    <w:abstractNumId w:val="15"/>
   </w:num>
   <w:num w:numId="19">
-    <w:abstractNumId w:val="16"/>
+    <w:abstractNumId w:val="15"/>
   </w:num>
   <w:num w:numId="20">
-    <w:abstractNumId w:val="16"/>
+    <w:abstractNumId w:val="15"/>
   </w:num>
   <w:num w:numId="21">
-    <w:abstractNumId w:val="16"/>
-  </w:num>
-  <w:num w:numId="22">
-    <w:abstractNumId w:val="6"/>
+    <w:abstractNumId w:val="15"/>
   </w:num>
   <w:numIdMacAtCleanup w:val="7"/>
 </w:numbering>
 </file>
 
 <file path=word/styles.xml><?xml version="1.0" encoding="utf-8"?>
-<w:styles xmlns:mc="http://schemas.openxmlformats.org/markup-compatibility/2006" xmlns:r="http://schemas.openxmlformats.org/officeDocument/2006/relationships" xmlns:w="http://schemas.openxmlformats.org/wordprocessingml/2006/main" xmlns:w14="http://schemas.microsoft.com/office/word/2010/wordml" xmlns:w15="http://schemas.microsoft.com/office/word/2012/wordml" xmlns:w16cid="http://schemas.microsoft.com/office/word/2016/wordml/cid" xmlns:w16se="http://schemas.microsoft.com/office/word/2015/wordml/symex" mc:Ignorable="w14 w15 w16se w16cid">
+<w:styles xmlns:mc="http://schemas.openxmlformats.org/markup-compatibility/2006" xmlns:r="http://schemas.openxmlformats.org/officeDocument/2006/relationships" xmlns:w="http://schemas.openxmlformats.org/wordprocessingml/2006/main" xmlns:w14="http://schemas.microsoft.com/office/word/2010/wordml" xmlns:w15="http://schemas.microsoft.com/office/word/2012/wordml" xmlns:w16se="http://schemas.microsoft.com/office/word/2015/wordml/symex" mc:Ignorable="w14 w15 w16se">
   <w:docDefaults>
     <w:rPrDefault>
       <w:rPr>
@@ -10045,7 +9669,7 @@
       </w:pPr>
     </w:pPrDefault>
   </w:docDefaults>
-  <w:latentStyles w:defLockedState="0" w:defUIPriority="99" w:defSemiHidden="0" w:defUnhideWhenUsed="0" w:defQFormat="0" w:count="375">
+  <w:latentStyles w:defLockedState="0" w:defUIPriority="99" w:defSemiHidden="0" w:defUnhideWhenUsed="0" w:defQFormat="0" w:count="371">
     <w:lsdException w:name="Normal" w:uiPriority="0" w:qFormat="1"/>
     <w:lsdException w:name="heading 1" w:uiPriority="9" w:qFormat="1"/>
     <w:lsdException w:name="heading 2" w:semiHidden="1" w:uiPriority="9" w:unhideWhenUsed="1" w:qFormat="1"/>
@@ -10151,6 +9775,7 @@
     <w:lsdException w:name="HTML Sample" w:semiHidden="1" w:unhideWhenUsed="1"/>
     <w:lsdException w:name="HTML Typewriter" w:semiHidden="1" w:unhideWhenUsed="1"/>
     <w:lsdException w:name="HTML Variable" w:semiHidden="1" w:unhideWhenUsed="1"/>
+    <w:lsdException w:name="Normal Table" w:semiHidden="1" w:unhideWhenUsed="1"/>
     <w:lsdException w:name="annotation subject" w:semiHidden="1" w:unhideWhenUsed="1"/>
     <w:lsdException w:name="No List" w:semiHidden="1" w:unhideWhenUsed="1"/>
     <w:lsdException w:name="Outline List 1" w:semiHidden="1" w:unhideWhenUsed="1"/>
@@ -10194,8 +9819,10 @@
     <w:lsdException w:name="Table Elegant" w:semiHidden="1" w:unhideWhenUsed="1"/>
     <w:lsdException w:name="Table Professional" w:semiHidden="1" w:unhideWhenUsed="1"/>
     <w:lsdException w:name="Table Subtle 1" w:semiHidden="1" w:unhideWhenUsed="1"/>
+    <w:lsdException w:name="Table Subtle 2" w:semiHidden="1" w:unhideWhenUsed="1"/>
     <w:lsdException w:name="Table Web 1" w:semiHidden="1" w:unhideWhenUsed="1"/>
     <w:lsdException w:name="Table Web 2" w:semiHidden="1" w:unhideWhenUsed="1"/>
+    <w:lsdException w:name="Table Web 3" w:semiHidden="1" w:unhideWhenUsed="1"/>
     <w:lsdException w:name="Balloon Text" w:semiHidden="1" w:unhideWhenUsed="1"/>
     <w:lsdException w:name="Table Grid" w:uiPriority="59"/>
     <w:lsdException w:name="Table Theme" w:semiHidden="1" w:unhideWhenUsed="1"/>
@@ -10414,10 +10041,6 @@
     <w:lsdException w:name="List Table 5 Dark Accent 6" w:uiPriority="50"/>
     <w:lsdException w:name="List Table 6 Colorful Accent 6" w:uiPriority="51"/>
     <w:lsdException w:name="List Table 7 Colorful Accent 6" w:uiPriority="52"/>
-    <w:lsdException w:name="Mention" w:semiHidden="1" w:unhideWhenUsed="1"/>
-    <w:lsdException w:name="Smart Hyperlink" w:semiHidden="1" w:unhideWhenUsed="1"/>
-    <w:lsdException w:name="Hashtag" w:semiHidden="1" w:unhideWhenUsed="1"/>
-    <w:lsdException w:name="Unresolved Mention" w:semiHidden="1" w:unhideWhenUsed="1"/>
   </w:latentStyles>
   <w:style w:type="paragraph" w:default="1" w:styleId="Normal">
     <w:name w:val="Normal"/>
@@ -11204,7 +10827,7 @@
 </file>
 
 <file path=customXml/itemProps1.xml><?xml version="1.0" encoding="utf-8"?>
-<ds:datastoreItem xmlns:ds="http://schemas.openxmlformats.org/officeDocument/2006/customXml" ds:itemID="{97B7F3B3-513D-4D87-948F-17A2D8286AEB}">
+<ds:datastoreItem xmlns:ds="http://schemas.openxmlformats.org/officeDocument/2006/customXml" ds:itemID="{044230C8-DBF4-4425-9E92-FAC93F58ACC9}">
   <ds:schemaRefs>
     <ds:schemaRef ds:uri="http://schemas.openxmlformats.org/officeDocument/2006/bibliography"/>
   </ds:schemaRefs>
